--- a/Mujeeb.docx
+++ b/Mujeeb.docx
@@ -19,19 +19,7 @@
         </w:numPr>
       </w:pPr>
       <w:r>
-        <w:t xml:space="preserve">By the time the customer </w:t>
-      </w:r>
-      <w:r>
-        <w:t>receives t</w:t>
-      </w:r>
-      <w:r>
-        <w:t>he meal</w:t>
-      </w:r>
-      <w:r>
-        <w:t>, it</w:t>
-      </w:r>
-      <w:r>
-        <w:t xml:space="preserve"> may have become cold.</w:t>
+        <w:t>By the time the customer receives the meal, it may have become cold.</w:t>
       </w:r>
     </w:p>
     <w:p>
@@ -43,13 +31,7 @@
         </w:numPr>
       </w:pPr>
       <w:r>
-        <w:t xml:space="preserve">The pictures in the app or on the website may appear to be delicious and enormous, </w:t>
-      </w:r>
-      <w:r>
-        <w:t>but they</w:t>
-      </w:r>
-      <w:r>
-        <w:t xml:space="preserve"> are not.</w:t>
+        <w:t>The pictures in the app or on the website may appear to be delicious and enormous, but they are not.</w:t>
       </w:r>
     </w:p>
     <w:p>
@@ -61,13 +43,7 @@
         </w:numPr>
       </w:pPr>
       <w:r>
-        <w:t xml:space="preserve">Only when the user's device has access to the </w:t>
-      </w:r>
-      <w:r>
-        <w:t>internet,</w:t>
-      </w:r>
-      <w:r>
-        <w:t xml:space="preserve"> he can use it.</w:t>
+        <w:t>Only when the user's device has access to the internet, he can use it.</w:t>
       </w:r>
     </w:p>
     <w:p>
@@ -79,10 +55,7 @@
         </w:numPr>
       </w:pPr>
       <w:r>
-        <w:t>C</w:t>
-      </w:r>
-      <w:r>
-        <w:t>ustomer's preferences cannot be adjusted in the food recipe.</w:t>
+        <w:t>Customer's preferences cannot be adjusted in the food recipe.</w:t>
       </w:r>
     </w:p>
     <w:p>
@@ -165,10 +138,7 @@
         </w:numPr>
       </w:pPr>
       <w:r>
-        <w:t>C</w:t>
-      </w:r>
-      <w:r>
-        <w:t>an sample a wide range of foods</w:t>
+        <w:t>Can sample a wide range of foods</w:t>
       </w:r>
       <w:r>
         <w:t>.</w:t>
@@ -203,10 +173,7 @@
         <w:pStyle w:val="Heading1"/>
       </w:pPr>
       <w:r>
-        <w:t xml:space="preserve">System </w:t>
-      </w:r>
-      <w:r>
-        <w:t>requirement</w:t>
+        <w:t>System requirement</w:t>
       </w:r>
     </w:p>
     <w:p>
@@ -241,7 +208,7 @@
       </w:pPr>
       <w:r>
         <w:lastRenderedPageBreak/>
-        <w:t>Online Payment (with Dew)</w:t>
+        <w:t>Online Payment</w:t>
       </w:r>
     </w:p>
     <w:tbl>
@@ -290,6 +257,13 @@
                 <w:szCs w:val="28"/>
               </w:rPr>
             </w:pPr>
+            <w:r>
+              <w:rPr>
+                <w:rFonts w:cstheme="majorBidi"/>
+                <w:szCs w:val="28"/>
+              </w:rPr>
+              <w:t>Uc-08</w:t>
+            </w:r>
           </w:p>
         </w:tc>
       </w:tr>
@@ -369,6 +343,13 @@
                 <w:szCs w:val="28"/>
               </w:rPr>
             </w:pPr>
+            <w:r>
+              <w:rPr>
+                <w:rFonts w:cstheme="majorBidi"/>
+                <w:szCs w:val="28"/>
+              </w:rPr>
+              <w:t>Medium</w:t>
+            </w:r>
           </w:p>
         </w:tc>
       </w:tr>
@@ -448,6 +429,13 @@
                 <w:szCs w:val="28"/>
               </w:rPr>
             </w:pPr>
+            <w:r>
+              <w:rPr>
+                <w:rFonts w:cstheme="majorBidi"/>
+                <w:szCs w:val="28"/>
+              </w:rPr>
+              <w:t>This use case allows the users/customer to pay through online.</w:t>
+            </w:r>
           </w:p>
         </w:tc>
       </w:tr>
@@ -484,6 +472,13 @@
                 <w:szCs w:val="28"/>
               </w:rPr>
             </w:pPr>
+            <w:r>
+              <w:rPr>
+                <w:rFonts w:cstheme="majorBidi"/>
+                <w:szCs w:val="28"/>
+              </w:rPr>
+              <w:t>Uc-06, Uc-07, Uc-05</w:t>
+            </w:r>
           </w:p>
         </w:tc>
       </w:tr>
@@ -523,10 +518,23 @@
             <w:r>
               <w:rPr>
                 <w:rFonts w:cstheme="majorBidi"/>
-                <w:color w:val="FF0000"/>
-                <w:szCs w:val="28"/>
-              </w:rPr>
-              <w:t>Payment confirmed.</w:t>
+                <w:szCs w:val="28"/>
+              </w:rPr>
+              <w:t>User has successfully paid for the item</w:t>
+            </w:r>
+            <w:r>
+              <w:rPr>
+                <w:rFonts w:cstheme="majorBidi"/>
+                <w:szCs w:val="28"/>
+              </w:rPr>
+              <w:t xml:space="preserve"> through online</w:t>
+            </w:r>
+            <w:r>
+              <w:rPr>
+                <w:rFonts w:cstheme="majorBidi"/>
+                <w:szCs w:val="28"/>
+              </w:rPr>
+              <w:t>.</w:t>
             </w:r>
           </w:p>
         </w:tc>
@@ -535,6 +543,7 @@
         <w:tc>
           <w:tcPr>
             <w:tcW w:w="3116" w:type="dxa"/>
+            <w:vMerge w:val="restart"/>
           </w:tcPr>
           <w:p>
             <w:pPr>
@@ -550,32 +559,57 @@
               </w:rPr>
               <w:t>The fundamental course of action</w:t>
             </w:r>
+            <w:r>
+              <w:rPr>
+                <w:rFonts w:cstheme="majorBidi"/>
+                <w:szCs w:val="28"/>
+              </w:rPr>
+              <w:t>.</w:t>
+            </w:r>
           </w:p>
         </w:tc>
         <w:tc>
           <w:tcPr>
             <w:tcW w:w="3117" w:type="dxa"/>
-          </w:tcPr>
-          <w:p>
-            <w:pPr>
-              <w:rPr>
-                <w:rFonts w:cstheme="majorBidi"/>
-                <w:szCs w:val="28"/>
-              </w:rPr>
-            </w:pPr>
+            <w:vAlign w:val="center"/>
+          </w:tcPr>
+          <w:p>
+            <w:pPr>
+              <w:jc w:val="center"/>
+              <w:rPr>
+                <w:rFonts w:cstheme="majorBidi"/>
+                <w:szCs w:val="28"/>
+              </w:rPr>
+            </w:pPr>
+            <w:r>
+              <w:rPr>
+                <w:rFonts w:cstheme="majorBidi"/>
+                <w:szCs w:val="28"/>
+              </w:rPr>
+              <w:t>User Action</w:t>
+            </w:r>
           </w:p>
         </w:tc>
         <w:tc>
           <w:tcPr>
             <w:tcW w:w="3117" w:type="dxa"/>
-          </w:tcPr>
-          <w:p>
-            <w:pPr>
-              <w:rPr>
-                <w:rFonts w:cstheme="majorBidi"/>
-                <w:szCs w:val="28"/>
-              </w:rPr>
-            </w:pPr>
+            <w:vAlign w:val="center"/>
+          </w:tcPr>
+          <w:p>
+            <w:pPr>
+              <w:jc w:val="center"/>
+              <w:rPr>
+                <w:rFonts w:cstheme="majorBidi"/>
+                <w:szCs w:val="28"/>
+              </w:rPr>
+            </w:pPr>
+            <w:r>
+              <w:rPr>
+                <w:rFonts w:cstheme="majorBidi"/>
+                <w:szCs w:val="28"/>
+              </w:rPr>
+              <w:t>System Responses</w:t>
+            </w:r>
           </w:p>
         </w:tc>
       </w:tr>
@@ -583,6 +617,48 @@
         <w:tc>
           <w:tcPr>
             <w:tcW w:w="3116" w:type="dxa"/>
+            <w:vMerge/>
+          </w:tcPr>
+          <w:p>
+            <w:pPr>
+              <w:rPr>
+                <w:rFonts w:cstheme="majorBidi"/>
+                <w:szCs w:val="28"/>
+              </w:rPr>
+            </w:pPr>
+          </w:p>
+        </w:tc>
+        <w:tc>
+          <w:tcPr>
+            <w:tcW w:w="3117" w:type="dxa"/>
+          </w:tcPr>
+          <w:p>
+            <w:pPr>
+              <w:rPr>
+                <w:rFonts w:cstheme="majorBidi"/>
+                <w:szCs w:val="28"/>
+              </w:rPr>
+            </w:pPr>
+          </w:p>
+        </w:tc>
+        <w:tc>
+          <w:tcPr>
+            <w:tcW w:w="3117" w:type="dxa"/>
+          </w:tcPr>
+          <w:p>
+            <w:pPr>
+              <w:rPr>
+                <w:rFonts w:cstheme="majorBidi"/>
+                <w:szCs w:val="28"/>
+              </w:rPr>
+            </w:pPr>
+          </w:p>
+        </w:tc>
+      </w:tr>
+      <w:tr>
+        <w:tc>
+          <w:tcPr>
+            <w:tcW w:w="3116" w:type="dxa"/>
           </w:tcPr>
           <w:p>
             <w:pPr>
@@ -597,6 +673,13 @@
                 <w:szCs w:val="28"/>
               </w:rPr>
               <w:t>The alternative course of action</w:t>
+            </w:r>
+            <w:r>
+              <w:rPr>
+                <w:rFonts w:cstheme="majorBidi"/>
+                <w:szCs w:val="28"/>
+              </w:rPr>
+              <w:t>.</w:t>
             </w:r>
           </w:p>
         </w:tc>
@@ -629,6 +712,558 @@
       </w:tr>
     </w:tbl>
     <w:p/>
+    <w:p>
+      <w:r>
+        <w:br w:type="page"/>
+      </w:r>
+    </w:p>
+    <w:p>
+      <w:pPr>
+        <w:pStyle w:val="Heading1"/>
+      </w:pPr>
+      <w:r>
+        <w:lastRenderedPageBreak/>
+        <w:t>Physical</w:t>
+      </w:r>
+      <w:r>
+        <w:t xml:space="preserve"> Payment</w:t>
+      </w:r>
+    </w:p>
+    <w:tbl>
+      <w:tblPr>
+        <w:tblStyle w:val="TableGrid"/>
+        <w:tblW w:w="0" w:type="auto"/>
+        <w:tblLook w:val="04A0" w:firstRow="1" w:lastRow="0" w:firstColumn="1" w:lastColumn="0" w:noHBand="0" w:noVBand="1"/>
+      </w:tblPr>
+      <w:tblGrid>
+        <w:gridCol w:w="3116"/>
+        <w:gridCol w:w="3117"/>
+        <w:gridCol w:w="3117"/>
+      </w:tblGrid>
+      <w:tr>
+        <w:tc>
+          <w:tcPr>
+            <w:tcW w:w="3116" w:type="dxa"/>
+          </w:tcPr>
+          <w:p>
+            <w:pPr>
+              <w:rPr>
+                <w:rFonts w:cstheme="majorBidi"/>
+                <w:szCs w:val="28"/>
+              </w:rPr>
+            </w:pPr>
+            <w:r>
+              <w:rPr>
+                <w:rStyle w:val="fontstyle01"/>
+                <w:rFonts w:asciiTheme="majorBidi" w:hAnsiTheme="majorBidi" w:cstheme="majorBidi"/>
+                <w:sz w:val="28"/>
+                <w:szCs w:val="28"/>
+              </w:rPr>
+              <w:t>Use case No.</w:t>
+            </w:r>
+          </w:p>
+        </w:tc>
+        <w:tc>
+          <w:tcPr>
+            <w:tcW w:w="6234" w:type="dxa"/>
+            <w:gridSpan w:val="2"/>
+          </w:tcPr>
+          <w:p>
+            <w:pPr>
+              <w:rPr>
+                <w:rFonts w:cstheme="majorBidi"/>
+                <w:szCs w:val="28"/>
+              </w:rPr>
+            </w:pPr>
+            <w:r>
+              <w:rPr>
+                <w:rFonts w:cstheme="majorBidi"/>
+                <w:szCs w:val="28"/>
+              </w:rPr>
+              <w:t>Uc-0</w:t>
+            </w:r>
+            <w:r>
+              <w:rPr>
+                <w:rFonts w:cstheme="majorBidi"/>
+                <w:szCs w:val="28"/>
+              </w:rPr>
+              <w:t>7</w:t>
+            </w:r>
+          </w:p>
+        </w:tc>
+      </w:tr>
+      <w:tr>
+        <w:tc>
+          <w:tcPr>
+            <w:tcW w:w="3116" w:type="dxa"/>
+          </w:tcPr>
+          <w:p>
+            <w:pPr>
+              <w:rPr>
+                <w:rFonts w:cstheme="majorBidi"/>
+                <w:szCs w:val="28"/>
+              </w:rPr>
+            </w:pPr>
+            <w:r>
+              <w:rPr>
+                <w:rFonts w:cstheme="majorBidi"/>
+                <w:szCs w:val="28"/>
+              </w:rPr>
+              <w:t>Use case name</w:t>
+            </w:r>
+          </w:p>
+        </w:tc>
+        <w:tc>
+          <w:tcPr>
+            <w:tcW w:w="6234" w:type="dxa"/>
+            <w:gridSpan w:val="2"/>
+          </w:tcPr>
+          <w:p>
+            <w:pPr>
+              <w:rPr>
+                <w:rFonts w:cstheme="majorBidi"/>
+                <w:szCs w:val="28"/>
+              </w:rPr>
+            </w:pPr>
+            <w:r>
+              <w:rPr>
+                <w:rFonts w:cstheme="majorBidi"/>
+                <w:szCs w:val="28"/>
+              </w:rPr>
+              <w:t xml:space="preserve">Physical </w:t>
+            </w:r>
+            <w:r>
+              <w:rPr>
+                <w:rFonts w:cstheme="majorBidi"/>
+                <w:szCs w:val="28"/>
+              </w:rPr>
+              <w:t>Payment</w:t>
+            </w:r>
+          </w:p>
+        </w:tc>
+      </w:tr>
+      <w:tr>
+        <w:tc>
+          <w:tcPr>
+            <w:tcW w:w="3116" w:type="dxa"/>
+          </w:tcPr>
+          <w:p>
+            <w:pPr>
+              <w:rPr>
+                <w:rFonts w:cstheme="majorBidi"/>
+                <w:szCs w:val="28"/>
+              </w:rPr>
+            </w:pPr>
+            <w:r>
+              <w:rPr>
+                <w:rFonts w:cstheme="majorBidi"/>
+                <w:szCs w:val="28"/>
+              </w:rPr>
+              <w:t>Priority</w:t>
+            </w:r>
+          </w:p>
+        </w:tc>
+        <w:tc>
+          <w:tcPr>
+            <w:tcW w:w="6234" w:type="dxa"/>
+            <w:gridSpan w:val="2"/>
+          </w:tcPr>
+          <w:p>
+            <w:pPr>
+              <w:rPr>
+                <w:rFonts w:cstheme="majorBidi"/>
+                <w:szCs w:val="28"/>
+              </w:rPr>
+            </w:pPr>
+            <w:r>
+              <w:rPr>
+                <w:rFonts w:cstheme="majorBidi"/>
+                <w:szCs w:val="28"/>
+              </w:rPr>
+              <w:t>Medium</w:t>
+            </w:r>
+          </w:p>
+        </w:tc>
+      </w:tr>
+      <w:tr>
+        <w:tc>
+          <w:tcPr>
+            <w:tcW w:w="3116" w:type="dxa"/>
+          </w:tcPr>
+          <w:p>
+            <w:pPr>
+              <w:rPr>
+                <w:rFonts w:cstheme="majorBidi"/>
+                <w:szCs w:val="28"/>
+              </w:rPr>
+            </w:pPr>
+            <w:r>
+              <w:rPr>
+                <w:rFonts w:cstheme="majorBidi"/>
+                <w:szCs w:val="28"/>
+              </w:rPr>
+              <w:t>Actor</w:t>
+            </w:r>
+          </w:p>
+        </w:tc>
+        <w:tc>
+          <w:tcPr>
+            <w:tcW w:w="6234" w:type="dxa"/>
+            <w:gridSpan w:val="2"/>
+          </w:tcPr>
+          <w:p>
+            <w:pPr>
+              <w:rPr>
+                <w:rFonts w:cstheme="majorBidi"/>
+                <w:szCs w:val="28"/>
+              </w:rPr>
+            </w:pPr>
+            <w:r>
+              <w:rPr>
+                <w:rFonts w:cstheme="majorBidi"/>
+                <w:szCs w:val="28"/>
+              </w:rPr>
+              <w:t>Customers</w:t>
+            </w:r>
+          </w:p>
+        </w:tc>
+      </w:tr>
+      <w:tr>
+        <w:tc>
+          <w:tcPr>
+            <w:tcW w:w="3116" w:type="dxa"/>
+          </w:tcPr>
+          <w:p>
+            <w:pPr>
+              <w:rPr>
+                <w:rFonts w:cstheme="majorBidi"/>
+                <w:szCs w:val="28"/>
+              </w:rPr>
+            </w:pPr>
+            <w:r>
+              <w:rPr>
+                <w:rFonts w:cstheme="majorBidi"/>
+                <w:szCs w:val="28"/>
+              </w:rPr>
+              <w:t>Description</w:t>
+            </w:r>
+          </w:p>
+        </w:tc>
+        <w:tc>
+          <w:tcPr>
+            <w:tcW w:w="6234" w:type="dxa"/>
+            <w:gridSpan w:val="2"/>
+          </w:tcPr>
+          <w:p>
+            <w:pPr>
+              <w:rPr>
+                <w:rFonts w:cstheme="majorBidi"/>
+                <w:szCs w:val="28"/>
+              </w:rPr>
+            </w:pPr>
+            <w:r>
+              <w:rPr>
+                <w:rFonts w:cstheme="majorBidi"/>
+                <w:szCs w:val="28"/>
+              </w:rPr>
+              <w:t xml:space="preserve">This use case allows the users/customer to pay </w:t>
+            </w:r>
+            <w:r>
+              <w:rPr>
+                <w:rFonts w:cstheme="majorBidi"/>
+                <w:szCs w:val="28"/>
+              </w:rPr>
+              <w:t>physically.</w:t>
+            </w:r>
+          </w:p>
+        </w:tc>
+      </w:tr>
+      <w:tr>
+        <w:tc>
+          <w:tcPr>
+            <w:tcW w:w="3116" w:type="dxa"/>
+          </w:tcPr>
+          <w:p>
+            <w:pPr>
+              <w:rPr>
+                <w:rFonts w:cstheme="majorBidi"/>
+                <w:szCs w:val="28"/>
+              </w:rPr>
+            </w:pPr>
+            <w:r>
+              <w:rPr>
+                <w:rFonts w:cstheme="majorBidi"/>
+                <w:szCs w:val="28"/>
+              </w:rPr>
+              <w:t>Pre-condition</w:t>
+            </w:r>
+          </w:p>
+        </w:tc>
+        <w:tc>
+          <w:tcPr>
+            <w:tcW w:w="6234" w:type="dxa"/>
+            <w:gridSpan w:val="2"/>
+          </w:tcPr>
+          <w:p>
+            <w:pPr>
+              <w:rPr>
+                <w:rFonts w:cstheme="majorBidi"/>
+                <w:szCs w:val="28"/>
+              </w:rPr>
+            </w:pPr>
+            <w:r>
+              <w:rPr>
+                <w:rFonts w:cstheme="majorBidi"/>
+                <w:szCs w:val="28"/>
+              </w:rPr>
+              <w:t>Uc-06, Uc-05</w:t>
+            </w:r>
+          </w:p>
+        </w:tc>
+      </w:tr>
+      <w:tr>
+        <w:tc>
+          <w:tcPr>
+            <w:tcW w:w="3116" w:type="dxa"/>
+          </w:tcPr>
+          <w:p>
+            <w:pPr>
+              <w:rPr>
+                <w:rFonts w:cstheme="majorBidi"/>
+                <w:szCs w:val="28"/>
+              </w:rPr>
+            </w:pPr>
+            <w:r>
+              <w:rPr>
+                <w:rFonts w:cstheme="majorBidi"/>
+                <w:szCs w:val="28"/>
+              </w:rPr>
+              <w:t>Post-condition</w:t>
+            </w:r>
+          </w:p>
+        </w:tc>
+        <w:tc>
+          <w:tcPr>
+            <w:tcW w:w="6234" w:type="dxa"/>
+            <w:gridSpan w:val="2"/>
+          </w:tcPr>
+          <w:p>
+            <w:pPr>
+              <w:rPr>
+                <w:rFonts w:cstheme="majorBidi"/>
+                <w:szCs w:val="28"/>
+              </w:rPr>
+            </w:pPr>
+            <w:r>
+              <w:rPr>
+                <w:rFonts w:cstheme="majorBidi"/>
+                <w:szCs w:val="28"/>
+              </w:rPr>
+              <w:t>User has successfully paid for the item</w:t>
+            </w:r>
+            <w:r>
+              <w:rPr>
+                <w:rFonts w:cstheme="majorBidi"/>
+                <w:szCs w:val="28"/>
+              </w:rPr>
+              <w:t xml:space="preserve"> </w:t>
+            </w:r>
+            <w:proofErr w:type="spellStart"/>
+            <w:r>
+              <w:rPr>
+                <w:rFonts w:cstheme="majorBidi"/>
+                <w:szCs w:val="28"/>
+              </w:rPr>
+              <w:t>phycally</w:t>
+            </w:r>
+            <w:proofErr w:type="spellEnd"/>
+            <w:r>
+              <w:rPr>
+                <w:rFonts w:cstheme="majorBidi"/>
+                <w:szCs w:val="28"/>
+              </w:rPr>
+              <w:t>.</w:t>
+            </w:r>
+          </w:p>
+        </w:tc>
+      </w:tr>
+      <w:tr>
+        <w:tc>
+          <w:tcPr>
+            <w:tcW w:w="3116" w:type="dxa"/>
+            <w:vMerge w:val="restart"/>
+          </w:tcPr>
+          <w:p>
+            <w:pPr>
+              <w:rPr>
+                <w:rFonts w:cstheme="majorBidi"/>
+                <w:szCs w:val="28"/>
+              </w:rPr>
+            </w:pPr>
+            <w:r>
+              <w:rPr>
+                <w:rFonts w:cstheme="majorBidi"/>
+                <w:szCs w:val="28"/>
+              </w:rPr>
+              <w:t>The fundamental course of action</w:t>
+            </w:r>
+            <w:r>
+              <w:rPr>
+                <w:rFonts w:cstheme="majorBidi"/>
+                <w:szCs w:val="28"/>
+              </w:rPr>
+              <w:t>.</w:t>
+            </w:r>
+          </w:p>
+        </w:tc>
+        <w:tc>
+          <w:tcPr>
+            <w:tcW w:w="3117" w:type="dxa"/>
+            <w:vAlign w:val="center"/>
+          </w:tcPr>
+          <w:p>
+            <w:pPr>
+              <w:jc w:val="center"/>
+              <w:rPr>
+                <w:rFonts w:cstheme="majorBidi"/>
+                <w:szCs w:val="28"/>
+              </w:rPr>
+            </w:pPr>
+            <w:r>
+              <w:rPr>
+                <w:rFonts w:cstheme="majorBidi"/>
+                <w:szCs w:val="28"/>
+              </w:rPr>
+              <w:t>User Action</w:t>
+            </w:r>
+          </w:p>
+        </w:tc>
+        <w:tc>
+          <w:tcPr>
+            <w:tcW w:w="3117" w:type="dxa"/>
+            <w:vAlign w:val="center"/>
+          </w:tcPr>
+          <w:p>
+            <w:pPr>
+              <w:jc w:val="center"/>
+              <w:rPr>
+                <w:rFonts w:cstheme="majorBidi"/>
+                <w:szCs w:val="28"/>
+              </w:rPr>
+            </w:pPr>
+            <w:r>
+              <w:rPr>
+                <w:rFonts w:cstheme="majorBidi"/>
+                <w:szCs w:val="28"/>
+              </w:rPr>
+              <w:t>System Responses</w:t>
+            </w:r>
+          </w:p>
+        </w:tc>
+      </w:tr>
+      <w:tr>
+        <w:tc>
+          <w:tcPr>
+            <w:tcW w:w="3116" w:type="dxa"/>
+            <w:vMerge/>
+          </w:tcPr>
+          <w:p>
+            <w:pPr>
+              <w:rPr>
+                <w:rFonts w:cstheme="majorBidi"/>
+                <w:szCs w:val="28"/>
+              </w:rPr>
+            </w:pPr>
+          </w:p>
+        </w:tc>
+        <w:tc>
+          <w:tcPr>
+            <w:tcW w:w="3117" w:type="dxa"/>
+          </w:tcPr>
+          <w:p>
+            <w:pPr>
+              <w:rPr>
+                <w:rFonts w:cstheme="majorBidi"/>
+                <w:szCs w:val="28"/>
+              </w:rPr>
+            </w:pPr>
+          </w:p>
+        </w:tc>
+        <w:tc>
+          <w:tcPr>
+            <w:tcW w:w="3117" w:type="dxa"/>
+          </w:tcPr>
+          <w:p>
+            <w:pPr>
+              <w:rPr>
+                <w:rFonts w:cstheme="majorBidi"/>
+                <w:szCs w:val="28"/>
+              </w:rPr>
+            </w:pPr>
+          </w:p>
+        </w:tc>
+      </w:tr>
+      <w:tr>
+        <w:tc>
+          <w:tcPr>
+            <w:tcW w:w="3116" w:type="dxa"/>
+          </w:tcPr>
+          <w:p>
+            <w:pPr>
+              <w:rPr>
+                <w:rFonts w:cstheme="majorBidi"/>
+                <w:szCs w:val="28"/>
+              </w:rPr>
+            </w:pPr>
+            <w:r>
+              <w:rPr>
+                <w:rFonts w:cstheme="majorBidi"/>
+                <w:szCs w:val="28"/>
+              </w:rPr>
+              <w:t>The alternative course of action</w:t>
+            </w:r>
+            <w:r>
+              <w:rPr>
+                <w:rFonts w:cstheme="majorBidi"/>
+                <w:szCs w:val="28"/>
+              </w:rPr>
+              <w:t>.</w:t>
+            </w:r>
+          </w:p>
+        </w:tc>
+        <w:tc>
+          <w:tcPr>
+            <w:tcW w:w="3117" w:type="dxa"/>
+          </w:tcPr>
+          <w:p>
+            <w:pPr>
+              <w:rPr>
+                <w:rFonts w:cstheme="majorBidi"/>
+                <w:szCs w:val="28"/>
+              </w:rPr>
+            </w:pPr>
+          </w:p>
+        </w:tc>
+        <w:tc>
+          <w:tcPr>
+            <w:tcW w:w="3117" w:type="dxa"/>
+          </w:tcPr>
+          <w:p>
+            <w:pPr>
+              <w:rPr>
+                <w:rFonts w:cstheme="majorBidi"/>
+                <w:szCs w:val="28"/>
+              </w:rPr>
+            </w:pPr>
+          </w:p>
+        </w:tc>
+      </w:tr>
+    </w:tbl>
+    <w:p>
+      <w:pPr>
+        <w:pStyle w:val="Heading1"/>
+      </w:pPr>
+    </w:p>
     <w:sectPr>
       <w:pgSz w:w="12240" w:h="15840"/>
       <w:pgMar w:top="1440" w:right="1440" w:bottom="1440" w:left="1440" w:header="720" w:footer="720" w:gutter="0"/>

--- a/Mujeeb.docx
+++ b/Mujeeb.docx
@@ -182,10 +182,16 @@
       </w:r>
     </w:p>
     <w:p>
+      <w:r>
+        <w:br w:type="page"/>
+      </w:r>
+    </w:p>
+    <w:p>
       <w:pPr>
         <w:pStyle w:val="Heading1"/>
       </w:pPr>
       <w:r>
+        <w:lastRenderedPageBreak/>
         <w:t>Sequence Diagram</w:t>
       </w:r>
     </w:p>
@@ -198,6 +204,52 @@
           <w:szCs w:val="32"/>
         </w:rPr>
       </w:pPr>
+      <w:r>
+        <w:rPr>
+          <w:noProof/>
+        </w:rPr>
+        <w:drawing>
+          <wp:inline distT="0" distB="0" distL="0" distR="0" wp14:anchorId="535DF56F" wp14:editId="2A53FF2D">
+            <wp:extent cx="5998845" cy="5219395"/>
+            <wp:effectExtent l="0" t="0" r="1905" b="635"/>
+            <wp:docPr id="1" name="Picture 1" descr="Timeline&#10;&#10;Description automatically generated"/>
+            <wp:cNvGraphicFramePr>
+              <a:graphicFrameLocks xmlns:a="http://schemas.openxmlformats.org/drawingml/2006/main" noChangeAspect="1"/>
+            </wp:cNvGraphicFramePr>
+            <a:graphic xmlns:a="http://schemas.openxmlformats.org/drawingml/2006/main">
+              <a:graphicData uri="http://schemas.openxmlformats.org/drawingml/2006/picture">
+                <pic:pic xmlns:pic="http://schemas.openxmlformats.org/drawingml/2006/picture">
+                  <pic:nvPicPr>
+                    <pic:cNvPr id="1" name="Picture 1" descr="Timeline&#10;&#10;Description automatically generated"/>
+                    <pic:cNvPicPr/>
+                  </pic:nvPicPr>
+                  <pic:blipFill>
+                    <a:blip r:embed="rId7" cstate="print">
+                      <a:extLst>
+                        <a:ext uri="{28A0092B-C50C-407E-A947-70E740481C1C}">
+                          <a14:useLocalDpi xmlns:a14="http://schemas.microsoft.com/office/drawing/2010/main" val="0"/>
+                        </a:ext>
+                      </a:extLst>
+                    </a:blip>
+                    <a:stretch>
+                      <a:fillRect/>
+                    </a:stretch>
+                  </pic:blipFill>
+                  <pic:spPr>
+                    <a:xfrm>
+                      <a:off x="0" y="0"/>
+                      <a:ext cx="6009474" cy="5228643"/>
+                    </a:xfrm>
+                    <a:prstGeom prst="rect">
+                      <a:avLst/>
+                    </a:prstGeom>
+                  </pic:spPr>
+                </pic:pic>
+              </a:graphicData>
+            </a:graphic>
+          </wp:inline>
+        </w:drawing>
+      </w:r>
       <w:r>
         <w:br w:type="page"/>
       </w:r>
@@ -723,10 +775,7 @@
       </w:pPr>
       <w:r>
         <w:lastRenderedPageBreak/>
-        <w:t>Physical</w:t>
-      </w:r>
-      <w:r>
-        <w:t xml:space="preserve"> Payment</w:t>
+        <w:t>Physical Payment</w:t>
       </w:r>
     </w:p>
     <w:tbl>
@@ -1066,17 +1115,8 @@
                 <w:rFonts w:cstheme="majorBidi"/>
                 <w:szCs w:val="28"/>
               </w:rPr>
-              <w:t xml:space="preserve"> </w:t>
-            </w:r>
-            <w:proofErr w:type="spellStart"/>
-            <w:r>
-              <w:rPr>
-                <w:rFonts w:cstheme="majorBidi"/>
-                <w:szCs w:val="28"/>
-              </w:rPr>
-              <w:t>phycally</w:t>
-            </w:r>
-            <w:proofErr w:type="spellEnd"/>
+              <w:t xml:space="preserve"> phycally</w:t>
+            </w:r>
             <w:r>
               <w:rPr>
                 <w:rFonts w:cstheme="majorBidi"/>

--- a/Mujeeb.docx
+++ b/Mujeeb.docx
@@ -357,7 +357,14 @@
                 <w:rFonts w:cstheme="majorBidi"/>
                 <w:szCs w:val="28"/>
               </w:rPr>
-              <w:t>Online Payment</w:t>
+              <w:t>Payment</w:t>
+            </w:r>
+            <w:r>
+              <w:rPr>
+                <w:rFonts w:cstheme="majorBidi"/>
+                <w:szCs w:val="28"/>
+              </w:rPr>
+              <w:t xml:space="preserve"> from customer. </w:t>
             </w:r>
           </w:p>
         </w:tc>
@@ -400,7 +407,7 @@
                 <w:rFonts w:cstheme="majorBidi"/>
                 <w:szCs w:val="28"/>
               </w:rPr>
-              <w:t>Medium</w:t>
+              <w:t>High</w:t>
             </w:r>
           </w:p>
         </w:tc>
@@ -579,7 +586,7 @@
                 <w:rFonts w:cstheme="majorBidi"/>
                 <w:szCs w:val="28"/>
               </w:rPr>
-              <w:t xml:space="preserve"> through online</w:t>
+              <w:t xml:space="preserve"> online</w:t>
             </w:r>
             <w:r>
               <w:rPr>
@@ -686,11 +693,115 @@
           </w:tcPr>
           <w:p>
             <w:pPr>
-              <w:rPr>
-                <w:rFonts w:cstheme="majorBidi"/>
-                <w:szCs w:val="28"/>
-              </w:rPr>
-            </w:pPr>
+              <w:pStyle w:val="ListParagraph"/>
+              <w:numPr>
+                <w:ilvl w:val="0"/>
+                <w:numId w:val="3"/>
+              </w:numPr>
+              <w:rPr>
+                <w:rFonts w:cstheme="majorBidi"/>
+                <w:szCs w:val="28"/>
+              </w:rPr>
+            </w:pPr>
+            <w:r>
+              <w:rPr>
+                <w:rFonts w:cstheme="majorBidi"/>
+                <w:szCs w:val="28"/>
+              </w:rPr>
+              <w:t>User is on payment details page.</w:t>
+            </w:r>
+          </w:p>
+          <w:p>
+            <w:pPr>
+              <w:pStyle w:val="ListParagraph"/>
+              <w:rPr>
+                <w:rFonts w:cstheme="majorBidi"/>
+                <w:szCs w:val="28"/>
+              </w:rPr>
+            </w:pPr>
+          </w:p>
+          <w:p>
+            <w:pPr>
+              <w:pStyle w:val="ListParagraph"/>
+              <w:numPr>
+                <w:ilvl w:val="0"/>
+                <w:numId w:val="3"/>
+              </w:numPr>
+              <w:rPr>
+                <w:rFonts w:cstheme="majorBidi"/>
+                <w:szCs w:val="28"/>
+              </w:rPr>
+            </w:pPr>
+            <w:r>
+              <w:rPr>
+                <w:rFonts w:cstheme="majorBidi"/>
+                <w:szCs w:val="28"/>
+              </w:rPr>
+              <w:t>User enters payment details.</w:t>
+            </w:r>
+          </w:p>
+          <w:p>
+            <w:pPr>
+              <w:rPr>
+                <w:rFonts w:cstheme="majorBidi"/>
+                <w:szCs w:val="28"/>
+              </w:rPr>
+            </w:pPr>
+          </w:p>
+          <w:p>
+            <w:pPr>
+              <w:ind w:left="360"/>
+              <w:rPr>
+                <w:rFonts w:cstheme="majorBidi"/>
+                <w:szCs w:val="28"/>
+              </w:rPr>
+            </w:pPr>
+            <w:r>
+              <w:rPr>
+                <w:rFonts w:cstheme="majorBidi"/>
+                <w:szCs w:val="28"/>
+              </w:rPr>
+              <w:t>5.User confirms payment details</w:t>
+            </w:r>
+            <w:r>
+              <w:rPr>
+                <w:rFonts w:cstheme="majorBidi"/>
+                <w:szCs w:val="28"/>
+              </w:rPr>
+              <w:t>.</w:t>
+            </w:r>
+          </w:p>
+          <w:p>
+            <w:pPr>
+              <w:ind w:left="360"/>
+              <w:rPr>
+                <w:rFonts w:cstheme="majorBidi"/>
+                <w:szCs w:val="28"/>
+              </w:rPr>
+            </w:pPr>
+          </w:p>
+          <w:p>
+            <w:pPr>
+              <w:ind w:left="360"/>
+              <w:rPr>
+                <w:rFonts w:cstheme="majorBidi"/>
+                <w:szCs w:val="28"/>
+              </w:rPr>
+            </w:pPr>
+            <w:r>
+              <w:rPr>
+                <w:rFonts w:cstheme="majorBidi"/>
+                <w:szCs w:val="28"/>
+              </w:rPr>
+              <w:t xml:space="preserve">7.customer hands over cash to person making delivery. </w:t>
+            </w:r>
+            <w:r>
+              <w:rPr>
+                <w:rFonts w:cstheme="majorBidi"/>
+                <w:szCs w:val="28"/>
+              </w:rPr>
+              <w:t xml:space="preserve"> </w:t>
+            </w:r>
           </w:p>
         </w:tc>
         <w:tc>
@@ -704,6 +815,96 @@
                 <w:szCs w:val="28"/>
               </w:rPr>
             </w:pPr>
+            <w:r>
+              <w:rPr>
+                <w:rFonts w:cstheme="majorBidi"/>
+                <w:szCs w:val="28"/>
+              </w:rPr>
+              <w:t>3.system validates user information details.</w:t>
+            </w:r>
+          </w:p>
+          <w:p>
+            <w:pPr>
+              <w:rPr>
+                <w:rFonts w:cstheme="majorBidi"/>
+                <w:szCs w:val="28"/>
+              </w:rPr>
+            </w:pPr>
+          </w:p>
+          <w:p>
+            <w:pPr>
+              <w:rPr>
+                <w:rFonts w:cstheme="majorBidi"/>
+                <w:szCs w:val="28"/>
+              </w:rPr>
+            </w:pPr>
+            <w:r>
+              <w:rPr>
+                <w:rFonts w:cstheme="majorBidi"/>
+                <w:szCs w:val="28"/>
+              </w:rPr>
+              <w:t>4.system asks user to confirm.</w:t>
+            </w:r>
+          </w:p>
+          <w:p>
+            <w:pPr>
+              <w:rPr>
+                <w:rFonts w:cstheme="majorBidi"/>
+                <w:szCs w:val="28"/>
+              </w:rPr>
+            </w:pPr>
+          </w:p>
+          <w:p>
+            <w:pPr>
+              <w:rPr>
+                <w:rFonts w:cstheme="majorBidi"/>
+                <w:szCs w:val="28"/>
+              </w:rPr>
+            </w:pPr>
+            <w:r>
+              <w:rPr>
+                <w:rFonts w:cstheme="majorBidi"/>
+                <w:szCs w:val="28"/>
+              </w:rPr>
+              <w:t xml:space="preserve">6.System proceeds to make the </w:t>
+            </w:r>
+            <w:r>
+              <w:rPr>
+                <w:rFonts w:cstheme="majorBidi"/>
+                <w:szCs w:val="28"/>
+              </w:rPr>
+              <w:t xml:space="preserve">online </w:t>
+            </w:r>
+            <w:r>
+              <w:rPr>
+                <w:rFonts w:cstheme="majorBidi"/>
+                <w:szCs w:val="28"/>
+              </w:rPr>
+              <w:t xml:space="preserve">payment successfully. </w:t>
+            </w:r>
+          </w:p>
+          <w:p>
+            <w:pPr>
+              <w:rPr>
+                <w:rFonts w:cstheme="majorBidi"/>
+                <w:szCs w:val="28"/>
+              </w:rPr>
+            </w:pPr>
+          </w:p>
+          <w:p>
+            <w:pPr>
+              <w:rPr>
+                <w:rFonts w:cstheme="majorBidi"/>
+                <w:szCs w:val="28"/>
+              </w:rPr>
+            </w:pPr>
+            <w:r>
+              <w:rPr>
+                <w:rFonts w:cstheme="majorBidi"/>
+                <w:szCs w:val="28"/>
+              </w:rPr>
+              <w:t>7.use case exit.</w:t>
+            </w:r>
           </w:p>
         </w:tc>
       </w:tr>
@@ -737,28 +938,729 @@
         </w:tc>
         <w:tc>
           <w:tcPr>
+            <w:tcW w:w="6234" w:type="dxa"/>
+            <w:gridSpan w:val="2"/>
+          </w:tcPr>
+          <w:p>
+            <w:pPr>
+              <w:rPr>
+                <w:rFonts w:cstheme="majorBidi"/>
+                <w:szCs w:val="28"/>
+              </w:rPr>
+            </w:pPr>
+            <w:r>
+              <w:rPr>
+                <w:rFonts w:cstheme="majorBidi"/>
+                <w:szCs w:val="28"/>
+              </w:rPr>
+              <w:t>If in 3. Details are not validated the payment doesn’t proceed.</w:t>
+            </w:r>
+          </w:p>
+        </w:tc>
+      </w:tr>
+    </w:tbl>
+    <w:p/>
+    <w:p/>
+    <w:tbl>
+      <w:tblPr>
+        <w:tblStyle w:val="TableGrid"/>
+        <w:tblW w:w="0" w:type="auto"/>
+        <w:tblLook w:val="04A0" w:firstRow="1" w:lastRow="0" w:firstColumn="1" w:lastColumn="0" w:noHBand="0" w:noVBand="1"/>
+      </w:tblPr>
+      <w:tblGrid>
+        <w:gridCol w:w="3116"/>
+        <w:gridCol w:w="3117"/>
+        <w:gridCol w:w="3117"/>
+      </w:tblGrid>
+      <w:tr>
+        <w:tc>
+          <w:tcPr>
+            <w:tcW w:w="3116" w:type="dxa"/>
+          </w:tcPr>
+          <w:p>
+            <w:pPr>
+              <w:rPr>
+                <w:rFonts w:cstheme="majorBidi"/>
+                <w:szCs w:val="28"/>
+              </w:rPr>
+            </w:pPr>
+            <w:r>
+              <w:rPr>
+                <w:rStyle w:val="fontstyle01"/>
+                <w:rFonts w:asciiTheme="majorBidi" w:hAnsiTheme="majorBidi" w:cstheme="majorBidi"/>
+                <w:sz w:val="28"/>
+                <w:szCs w:val="28"/>
+              </w:rPr>
+              <w:t>Use case No.</w:t>
+            </w:r>
+          </w:p>
+        </w:tc>
+        <w:tc>
+          <w:tcPr>
+            <w:tcW w:w="6234" w:type="dxa"/>
+            <w:gridSpan w:val="2"/>
+          </w:tcPr>
+          <w:p>
+            <w:pPr>
+              <w:rPr>
+                <w:rFonts w:cstheme="majorBidi"/>
+                <w:szCs w:val="28"/>
+              </w:rPr>
+            </w:pPr>
+            <w:r>
+              <w:rPr>
+                <w:rFonts w:cstheme="majorBidi"/>
+                <w:szCs w:val="28"/>
+              </w:rPr>
+              <w:t>Uc-08</w:t>
+            </w:r>
+          </w:p>
+        </w:tc>
+      </w:tr>
+      <w:tr>
+        <w:tc>
+          <w:tcPr>
+            <w:tcW w:w="3116" w:type="dxa"/>
+          </w:tcPr>
+          <w:p>
+            <w:pPr>
+              <w:rPr>
+                <w:rFonts w:cstheme="majorBidi"/>
+                <w:szCs w:val="28"/>
+              </w:rPr>
+            </w:pPr>
+            <w:r>
+              <w:rPr>
+                <w:rFonts w:cstheme="majorBidi"/>
+                <w:szCs w:val="28"/>
+              </w:rPr>
+              <w:t>Use case name</w:t>
+            </w:r>
+          </w:p>
+        </w:tc>
+        <w:tc>
+          <w:tcPr>
+            <w:tcW w:w="6234" w:type="dxa"/>
+            <w:gridSpan w:val="2"/>
+          </w:tcPr>
+          <w:p>
+            <w:pPr>
+              <w:rPr>
+                <w:rFonts w:cstheme="majorBidi"/>
+                <w:szCs w:val="28"/>
+              </w:rPr>
+            </w:pPr>
+            <w:r>
+              <w:rPr>
+                <w:rFonts w:cstheme="majorBidi"/>
+                <w:szCs w:val="28"/>
+              </w:rPr>
+              <w:t xml:space="preserve">Supplier </w:t>
+            </w:r>
+            <w:r>
+              <w:rPr>
+                <w:rFonts w:cstheme="majorBidi"/>
+                <w:szCs w:val="28"/>
+              </w:rPr>
+              <w:t>Payment</w:t>
+            </w:r>
+          </w:p>
+        </w:tc>
+      </w:tr>
+      <w:tr>
+        <w:tc>
+          <w:tcPr>
+            <w:tcW w:w="3116" w:type="dxa"/>
+          </w:tcPr>
+          <w:p>
+            <w:pPr>
+              <w:rPr>
+                <w:rFonts w:cstheme="majorBidi"/>
+                <w:szCs w:val="28"/>
+              </w:rPr>
+            </w:pPr>
+            <w:r>
+              <w:rPr>
+                <w:rFonts w:cstheme="majorBidi"/>
+                <w:szCs w:val="28"/>
+              </w:rPr>
+              <w:t>Priority</w:t>
+            </w:r>
+          </w:p>
+        </w:tc>
+        <w:tc>
+          <w:tcPr>
+            <w:tcW w:w="6234" w:type="dxa"/>
+            <w:gridSpan w:val="2"/>
+          </w:tcPr>
+          <w:p>
+            <w:pPr>
+              <w:rPr>
+                <w:rFonts w:cstheme="majorBidi"/>
+                <w:szCs w:val="28"/>
+              </w:rPr>
+            </w:pPr>
+            <w:r>
+              <w:rPr>
+                <w:rFonts w:cstheme="majorBidi"/>
+                <w:szCs w:val="28"/>
+              </w:rPr>
+              <w:t>High</w:t>
+            </w:r>
+          </w:p>
+        </w:tc>
+      </w:tr>
+      <w:tr>
+        <w:tc>
+          <w:tcPr>
+            <w:tcW w:w="3116" w:type="dxa"/>
+          </w:tcPr>
+          <w:p>
+            <w:pPr>
+              <w:rPr>
+                <w:rFonts w:cstheme="majorBidi"/>
+                <w:szCs w:val="28"/>
+              </w:rPr>
+            </w:pPr>
+            <w:r>
+              <w:rPr>
+                <w:rFonts w:cstheme="majorBidi"/>
+                <w:szCs w:val="28"/>
+              </w:rPr>
+              <w:t>Actor</w:t>
+            </w:r>
+          </w:p>
+        </w:tc>
+        <w:tc>
+          <w:tcPr>
+            <w:tcW w:w="6234" w:type="dxa"/>
+            <w:gridSpan w:val="2"/>
+          </w:tcPr>
+          <w:p>
+            <w:pPr>
+              <w:rPr>
+                <w:rFonts w:cstheme="majorBidi"/>
+                <w:szCs w:val="28"/>
+              </w:rPr>
+            </w:pPr>
+            <w:r>
+              <w:rPr>
+                <w:rFonts w:cstheme="majorBidi"/>
+                <w:szCs w:val="28"/>
+              </w:rPr>
+              <w:t>Manager</w:t>
+            </w:r>
+          </w:p>
+        </w:tc>
+      </w:tr>
+      <w:tr>
+        <w:tc>
+          <w:tcPr>
+            <w:tcW w:w="3116" w:type="dxa"/>
+          </w:tcPr>
+          <w:p>
+            <w:pPr>
+              <w:rPr>
+                <w:rFonts w:cstheme="majorBidi"/>
+                <w:szCs w:val="28"/>
+              </w:rPr>
+            </w:pPr>
+            <w:r>
+              <w:rPr>
+                <w:rFonts w:cstheme="majorBidi"/>
+                <w:szCs w:val="28"/>
+              </w:rPr>
+              <w:t>Description</w:t>
+            </w:r>
+          </w:p>
+        </w:tc>
+        <w:tc>
+          <w:tcPr>
+            <w:tcW w:w="6234" w:type="dxa"/>
+            <w:gridSpan w:val="2"/>
+          </w:tcPr>
+          <w:p>
+            <w:pPr>
+              <w:rPr>
+                <w:rFonts w:cstheme="majorBidi"/>
+                <w:szCs w:val="28"/>
+              </w:rPr>
+            </w:pPr>
+            <w:r>
+              <w:rPr>
+                <w:rFonts w:cstheme="majorBidi"/>
+                <w:szCs w:val="28"/>
+              </w:rPr>
+              <w:t>This use case allows the users/customer to pay through online.</w:t>
+            </w:r>
+          </w:p>
+        </w:tc>
+      </w:tr>
+      <w:tr>
+        <w:tc>
+          <w:tcPr>
+            <w:tcW w:w="3116" w:type="dxa"/>
+          </w:tcPr>
+          <w:p>
+            <w:pPr>
+              <w:rPr>
+                <w:rFonts w:cstheme="majorBidi"/>
+                <w:szCs w:val="28"/>
+              </w:rPr>
+            </w:pPr>
+            <w:r>
+              <w:rPr>
+                <w:rFonts w:cstheme="majorBidi"/>
+                <w:szCs w:val="28"/>
+              </w:rPr>
+              <w:t>Pre-condition</w:t>
+            </w:r>
+          </w:p>
+        </w:tc>
+        <w:tc>
+          <w:tcPr>
+            <w:tcW w:w="6234" w:type="dxa"/>
+            <w:gridSpan w:val="2"/>
+          </w:tcPr>
+          <w:p>
+            <w:pPr>
+              <w:rPr>
+                <w:rFonts w:cstheme="majorBidi"/>
+                <w:szCs w:val="28"/>
+              </w:rPr>
+            </w:pPr>
+            <w:r>
+              <w:rPr>
+                <w:rFonts w:cstheme="majorBidi"/>
+                <w:szCs w:val="28"/>
+              </w:rPr>
+              <w:t>Uc-06, Uc-07, Uc-05</w:t>
+            </w:r>
+          </w:p>
+        </w:tc>
+      </w:tr>
+      <w:tr>
+        <w:tc>
+          <w:tcPr>
+            <w:tcW w:w="3116" w:type="dxa"/>
+          </w:tcPr>
+          <w:p>
+            <w:pPr>
+              <w:rPr>
+                <w:rFonts w:cstheme="majorBidi"/>
+                <w:szCs w:val="28"/>
+              </w:rPr>
+            </w:pPr>
+            <w:r>
+              <w:rPr>
+                <w:rFonts w:cstheme="majorBidi"/>
+                <w:szCs w:val="28"/>
+              </w:rPr>
+              <w:t>Post-condition</w:t>
+            </w:r>
+          </w:p>
+        </w:tc>
+        <w:tc>
+          <w:tcPr>
+            <w:tcW w:w="6234" w:type="dxa"/>
+            <w:gridSpan w:val="2"/>
+          </w:tcPr>
+          <w:p>
+            <w:pPr>
+              <w:rPr>
+                <w:rFonts w:cstheme="majorBidi"/>
+                <w:szCs w:val="28"/>
+              </w:rPr>
+            </w:pPr>
+            <w:r>
+              <w:rPr>
+                <w:rFonts w:cstheme="majorBidi"/>
+                <w:szCs w:val="28"/>
+              </w:rPr>
+              <w:t xml:space="preserve">Manager </w:t>
+            </w:r>
+            <w:r>
+              <w:rPr>
+                <w:rFonts w:cstheme="majorBidi"/>
+                <w:szCs w:val="28"/>
+              </w:rPr>
+              <w:t>has successfully paid for the item online.</w:t>
+            </w:r>
+          </w:p>
+        </w:tc>
+      </w:tr>
+      <w:tr>
+        <w:tc>
+          <w:tcPr>
+            <w:tcW w:w="3116" w:type="dxa"/>
+            <w:vMerge w:val="restart"/>
+          </w:tcPr>
+          <w:p>
+            <w:pPr>
+              <w:rPr>
+                <w:rFonts w:cstheme="majorBidi"/>
+                <w:szCs w:val="28"/>
+              </w:rPr>
+            </w:pPr>
+            <w:r>
+              <w:rPr>
+                <w:rFonts w:cstheme="majorBidi"/>
+                <w:szCs w:val="28"/>
+              </w:rPr>
+              <w:t>The fundamental course of action</w:t>
+            </w:r>
+            <w:r>
+              <w:rPr>
+                <w:rFonts w:cstheme="majorBidi"/>
+                <w:szCs w:val="28"/>
+              </w:rPr>
+              <w:t>.</w:t>
+            </w:r>
+          </w:p>
+        </w:tc>
+        <w:tc>
+          <w:tcPr>
             <w:tcW w:w="3117" w:type="dxa"/>
-          </w:tcPr>
-          <w:p>
-            <w:pPr>
-              <w:rPr>
-                <w:rFonts w:cstheme="majorBidi"/>
-                <w:szCs w:val="28"/>
-              </w:rPr>
-            </w:pPr>
+            <w:vAlign w:val="center"/>
+          </w:tcPr>
+          <w:p>
+            <w:pPr>
+              <w:jc w:val="center"/>
+              <w:rPr>
+                <w:rFonts w:cstheme="majorBidi"/>
+                <w:szCs w:val="28"/>
+              </w:rPr>
+            </w:pPr>
+            <w:r>
+              <w:rPr>
+                <w:rFonts w:cstheme="majorBidi"/>
+                <w:szCs w:val="28"/>
+              </w:rPr>
+              <w:t>User Action</w:t>
+            </w:r>
           </w:p>
         </w:tc>
         <w:tc>
           <w:tcPr>
             <w:tcW w:w="3117" w:type="dxa"/>
-          </w:tcPr>
-          <w:p>
-            <w:pPr>
-              <w:rPr>
-                <w:rFonts w:cstheme="majorBidi"/>
-                <w:szCs w:val="28"/>
-              </w:rPr>
-            </w:pPr>
+            <w:vAlign w:val="center"/>
+          </w:tcPr>
+          <w:p>
+            <w:pPr>
+              <w:jc w:val="center"/>
+              <w:rPr>
+                <w:rFonts w:cstheme="majorBidi"/>
+                <w:szCs w:val="28"/>
+              </w:rPr>
+            </w:pPr>
+            <w:r>
+              <w:rPr>
+                <w:rFonts w:cstheme="majorBidi"/>
+                <w:szCs w:val="28"/>
+              </w:rPr>
+              <w:t>System Responses</w:t>
+            </w:r>
+          </w:p>
+        </w:tc>
+      </w:tr>
+      <w:tr>
+        <w:tc>
+          <w:tcPr>
+            <w:tcW w:w="3116" w:type="dxa"/>
+            <w:vMerge/>
+          </w:tcPr>
+          <w:p>
+            <w:pPr>
+              <w:rPr>
+                <w:rFonts w:cstheme="majorBidi"/>
+                <w:szCs w:val="28"/>
+              </w:rPr>
+            </w:pPr>
+          </w:p>
+        </w:tc>
+        <w:tc>
+          <w:tcPr>
+            <w:tcW w:w="3117" w:type="dxa"/>
+          </w:tcPr>
+          <w:p>
+            <w:pPr>
+              <w:pStyle w:val="ListParagraph"/>
+              <w:numPr>
+                <w:ilvl w:val="0"/>
+                <w:numId w:val="4"/>
+              </w:numPr>
+              <w:rPr>
+                <w:rFonts w:cstheme="majorBidi"/>
+                <w:szCs w:val="28"/>
+              </w:rPr>
+            </w:pPr>
+            <w:r>
+              <w:rPr>
+                <w:rFonts w:cstheme="majorBidi"/>
+                <w:szCs w:val="28"/>
+              </w:rPr>
+              <w:t xml:space="preserve">Manager </w:t>
+            </w:r>
+            <w:r>
+              <w:rPr>
+                <w:rFonts w:cstheme="majorBidi"/>
+                <w:szCs w:val="28"/>
+              </w:rPr>
+              <w:t>is on payment details page.</w:t>
+            </w:r>
+          </w:p>
+          <w:p>
+            <w:pPr>
+              <w:pStyle w:val="ListParagraph"/>
+              <w:rPr>
+                <w:rFonts w:cstheme="majorBidi"/>
+                <w:szCs w:val="28"/>
+              </w:rPr>
+            </w:pPr>
+          </w:p>
+          <w:p>
+            <w:pPr>
+              <w:pStyle w:val="ListParagraph"/>
+              <w:numPr>
+                <w:ilvl w:val="0"/>
+                <w:numId w:val="4"/>
+              </w:numPr>
+              <w:rPr>
+                <w:rFonts w:cstheme="majorBidi"/>
+                <w:szCs w:val="28"/>
+              </w:rPr>
+            </w:pPr>
+            <w:r>
+              <w:rPr>
+                <w:rFonts w:cstheme="majorBidi"/>
+                <w:szCs w:val="28"/>
+              </w:rPr>
+              <w:t xml:space="preserve">Manager </w:t>
+            </w:r>
+            <w:r>
+              <w:rPr>
+                <w:rFonts w:cstheme="majorBidi"/>
+                <w:szCs w:val="28"/>
+              </w:rPr>
+              <w:t>enters payment details.</w:t>
+            </w:r>
+          </w:p>
+          <w:p>
+            <w:pPr>
+              <w:pStyle w:val="ListParagraph"/>
+              <w:rPr>
+                <w:rFonts w:cstheme="majorBidi"/>
+                <w:szCs w:val="28"/>
+              </w:rPr>
+            </w:pPr>
+          </w:p>
+          <w:p>
+            <w:pPr>
+              <w:pStyle w:val="ListParagraph"/>
+              <w:rPr>
+                <w:rFonts w:cstheme="majorBidi"/>
+                <w:szCs w:val="28"/>
+              </w:rPr>
+            </w:pPr>
+          </w:p>
+          <w:p>
+            <w:pPr>
+              <w:ind w:left="360"/>
+              <w:rPr>
+                <w:rFonts w:cstheme="majorBidi"/>
+                <w:szCs w:val="28"/>
+              </w:rPr>
+            </w:pPr>
+            <w:r>
+              <w:rPr>
+                <w:rFonts w:cstheme="majorBidi"/>
+                <w:szCs w:val="28"/>
+              </w:rPr>
+              <w:t>5.</w:t>
+            </w:r>
+            <w:r>
+              <w:rPr>
+                <w:rFonts w:cstheme="majorBidi"/>
+                <w:szCs w:val="28"/>
+              </w:rPr>
+              <w:t xml:space="preserve">manager </w:t>
+            </w:r>
+            <w:r>
+              <w:rPr>
+                <w:rFonts w:cstheme="majorBidi"/>
+                <w:szCs w:val="28"/>
+              </w:rPr>
+              <w:t xml:space="preserve">confirms payment details </w:t>
+            </w:r>
+          </w:p>
+        </w:tc>
+        <w:tc>
+          <w:tcPr>
+            <w:tcW w:w="3117" w:type="dxa"/>
+          </w:tcPr>
+          <w:p>
+            <w:pPr>
+              <w:rPr>
+                <w:rFonts w:cstheme="majorBidi"/>
+                <w:szCs w:val="28"/>
+              </w:rPr>
+            </w:pPr>
+            <w:r>
+              <w:rPr>
+                <w:rFonts w:cstheme="majorBidi"/>
+                <w:szCs w:val="28"/>
+              </w:rPr>
+              <w:lastRenderedPageBreak/>
+              <w:t xml:space="preserve">3.system validates </w:t>
+            </w:r>
+            <w:r>
+              <w:rPr>
+                <w:rFonts w:cstheme="majorBidi"/>
+                <w:szCs w:val="28"/>
+              </w:rPr>
+              <w:t xml:space="preserve">payment </w:t>
+            </w:r>
+            <w:r>
+              <w:rPr>
+                <w:rFonts w:cstheme="majorBidi"/>
+                <w:szCs w:val="28"/>
+              </w:rPr>
+              <w:t>information details.</w:t>
+            </w:r>
+          </w:p>
+          <w:p>
+            <w:pPr>
+              <w:rPr>
+                <w:rFonts w:cstheme="majorBidi"/>
+                <w:szCs w:val="28"/>
+              </w:rPr>
+            </w:pPr>
+          </w:p>
+          <w:p>
+            <w:pPr>
+              <w:rPr>
+                <w:rFonts w:cstheme="majorBidi"/>
+                <w:szCs w:val="28"/>
+              </w:rPr>
+            </w:pPr>
+            <w:r>
+              <w:rPr>
+                <w:rFonts w:cstheme="majorBidi"/>
+                <w:szCs w:val="28"/>
+              </w:rPr>
+              <w:t xml:space="preserve">4.system asks </w:t>
+            </w:r>
+            <w:r>
+              <w:rPr>
+                <w:rFonts w:cstheme="majorBidi"/>
+                <w:szCs w:val="28"/>
+              </w:rPr>
+              <w:t xml:space="preserve">manager </w:t>
+            </w:r>
+            <w:r>
+              <w:rPr>
+                <w:rFonts w:cstheme="majorBidi"/>
+                <w:szCs w:val="28"/>
+              </w:rPr>
+              <w:t>to confirm.</w:t>
+            </w:r>
+          </w:p>
+          <w:p>
+            <w:pPr>
+              <w:rPr>
+                <w:rFonts w:cstheme="majorBidi"/>
+                <w:szCs w:val="28"/>
+              </w:rPr>
+            </w:pPr>
+          </w:p>
+          <w:p>
+            <w:pPr>
+              <w:rPr>
+                <w:rFonts w:cstheme="majorBidi"/>
+                <w:szCs w:val="28"/>
+              </w:rPr>
+            </w:pPr>
+            <w:r>
+              <w:rPr>
+                <w:rFonts w:cstheme="majorBidi"/>
+                <w:szCs w:val="28"/>
+              </w:rPr>
+              <w:t xml:space="preserve">6.System proceeds to make the payment successfully. </w:t>
+            </w:r>
+          </w:p>
+          <w:p>
+            <w:pPr>
+              <w:rPr>
+                <w:rFonts w:cstheme="majorBidi"/>
+                <w:szCs w:val="28"/>
+              </w:rPr>
+            </w:pPr>
+          </w:p>
+          <w:p>
+            <w:pPr>
+              <w:rPr>
+                <w:rFonts w:cstheme="majorBidi"/>
+                <w:szCs w:val="28"/>
+              </w:rPr>
+            </w:pPr>
+            <w:r>
+              <w:rPr>
+                <w:rFonts w:cstheme="majorBidi"/>
+                <w:szCs w:val="28"/>
+              </w:rPr>
+              <w:t>7.use case exit.</w:t>
+            </w:r>
+          </w:p>
+        </w:tc>
+      </w:tr>
+      <w:tr>
+        <w:tc>
+          <w:tcPr>
+            <w:tcW w:w="3116" w:type="dxa"/>
+          </w:tcPr>
+          <w:p>
+            <w:pPr>
+              <w:rPr>
+                <w:rFonts w:cstheme="majorBidi"/>
+                <w:szCs w:val="28"/>
+              </w:rPr>
+            </w:pPr>
+            <w:r>
+              <w:rPr>
+                <w:rFonts w:cstheme="majorBidi"/>
+                <w:szCs w:val="28"/>
+              </w:rPr>
+              <w:lastRenderedPageBreak/>
+              <w:t>The alternative course of action</w:t>
+            </w:r>
+            <w:r>
+              <w:rPr>
+                <w:rFonts w:cstheme="majorBidi"/>
+                <w:szCs w:val="28"/>
+              </w:rPr>
+              <w:t>.</w:t>
+            </w:r>
+          </w:p>
+        </w:tc>
+        <w:tc>
+          <w:tcPr>
+            <w:tcW w:w="6234" w:type="dxa"/>
+            <w:gridSpan w:val="2"/>
+          </w:tcPr>
+          <w:p>
+            <w:pPr>
+              <w:rPr>
+                <w:rFonts w:cstheme="majorBidi"/>
+                <w:szCs w:val="28"/>
+              </w:rPr>
+            </w:pPr>
+            <w:r>
+              <w:rPr>
+                <w:rFonts w:cstheme="majorBidi"/>
+                <w:szCs w:val="28"/>
+              </w:rPr>
+              <w:t>If in 3. Details are not validated the payment doesn’t proceed.</w:t>
+            </w:r>
           </w:p>
         </w:tc>
       </w:tr>
@@ -1367,6 +2269,184 @@
 <file path=word/numbering.xml><?xml version="1.0" encoding="utf-8"?>
 <w:numbering xmlns:wpc="http://schemas.microsoft.com/office/word/2010/wordprocessingCanvas" xmlns:cx="http://schemas.microsoft.com/office/drawing/2014/chartex" xmlns:cx1="http://schemas.microsoft.com/office/drawing/2015/9/8/chartex" xmlns:cx2="http://schemas.microsoft.com/office/drawing/2015/10/21/chartex" xmlns:cx3="http://schemas.microsoft.com/office/drawing/2016/5/9/chartex" xmlns:cx4="http://schemas.microsoft.com/office/drawing/2016/5/10/chartex" xmlns:cx5="http://schemas.microsoft.com/office/drawing/2016/5/11/chartex" xmlns:cx6="http://schemas.microsoft.com/office/drawing/2016/5/12/chartex" xmlns:cx7="http://schemas.microsoft.com/office/drawing/2016/5/13/chartex" xmlns:cx8="http://schemas.microsoft.com/office/drawing/2016/5/14/chartex" xmlns:mc="http://schemas.openxmlformats.org/markup-compatibility/2006" xmlns:aink="http://schemas.microsoft.com/office/drawing/2016/ink" xmlns:am3d="http://schemas.microsoft.com/office/drawing/2017/model3d" xmlns:o="urn:schemas-microsoft-com:office:office" xmlns:r="http://schemas.openxmlformats.org/officeDocument/2006/relationships" xmlns:m="http://schemas.openxmlformats.org/officeDocument/2006/math" xmlns:v="urn:schemas-microsoft-com:vml" xmlns:wp14="http://schemas.microsoft.com/office/word/2010/wordprocessingDrawing" xmlns:wp="http://schemas.openxmlformats.org/drawingml/2006/wordprocessingDrawing" xmlns:w10="urn:schemas-microsoft-com:office:word" xmlns:w="http://schemas.openxmlformats.org/wordprocessingml/2006/main" xmlns:w14="http://schemas.microsoft.com/office/word/2010/wordml" xmlns:w15="http://schemas.microsoft.com/office/word/2012/wordml" xmlns:w16cex="http://schemas.microsoft.com/office/word/2018/wordml/cex" xmlns:w16cid="http://schemas.microsoft.com/office/word/2016/wordml/cid" xmlns:w16="http://schemas.microsoft.com/office/word/2018/wordml" xmlns:w16sdtdh="http://schemas.microsoft.com/office/word/2020/wordml/sdtdatahash" xmlns:w16se="http://schemas.microsoft.com/office/word/2015/wordml/symex" xmlns:wpg="http://schemas.microsoft.com/office/word/2010/wordprocessingGroup" xmlns:wpi="http://schemas.microsoft.com/office/word/2010/wordprocessingInk" xmlns:wne="http://schemas.microsoft.com/office/word/2006/wordml" xmlns:wps="http://schemas.microsoft.com/office/word/2010/wordprocessingShape" mc:Ignorable="w14 w15 w16se w16cid w16 w16cex w16sdtdh wp14">
   <w:abstractNum w:abstractNumId="0" w15:restartNumberingAfterBreak="0">
+    <w:nsid w:val="37E62ECD"/>
+    <w:multiLevelType w:val="hybridMultilevel"/>
+    <w:tmpl w:val="E3E8B5B6"/>
+    <w:lvl w:ilvl="0" w:tplc="4C584AD2">
+      <w:start w:val="1"/>
+      <w:numFmt w:val="decimal"/>
+      <w:lvlText w:val="%1."/>
+      <w:lvlJc w:val="left"/>
+      <w:pPr>
+        <w:ind w:left="720" w:hanging="360"/>
+      </w:pPr>
+      <w:rPr>
+        <w:rFonts w:hint="default"/>
+      </w:rPr>
+    </w:lvl>
+    <w:lvl w:ilvl="1" w:tplc="04090019" w:tentative="1">
+      <w:start w:val="1"/>
+      <w:numFmt w:val="lowerLetter"/>
+      <w:lvlText w:val="%2."/>
+      <w:lvlJc w:val="left"/>
+      <w:pPr>
+        <w:ind w:left="1440" w:hanging="360"/>
+      </w:pPr>
+    </w:lvl>
+    <w:lvl w:ilvl="2" w:tplc="0409001B" w:tentative="1">
+      <w:start w:val="1"/>
+      <w:numFmt w:val="lowerRoman"/>
+      <w:lvlText w:val="%3."/>
+      <w:lvlJc w:val="right"/>
+      <w:pPr>
+        <w:ind w:left="2160" w:hanging="180"/>
+      </w:pPr>
+    </w:lvl>
+    <w:lvl w:ilvl="3" w:tplc="0409000F" w:tentative="1">
+      <w:start w:val="1"/>
+      <w:numFmt w:val="decimal"/>
+      <w:lvlText w:val="%4."/>
+      <w:lvlJc w:val="left"/>
+      <w:pPr>
+        <w:ind w:left="2880" w:hanging="360"/>
+      </w:pPr>
+    </w:lvl>
+    <w:lvl w:ilvl="4" w:tplc="04090019" w:tentative="1">
+      <w:start w:val="1"/>
+      <w:numFmt w:val="lowerLetter"/>
+      <w:lvlText w:val="%5."/>
+      <w:lvlJc w:val="left"/>
+      <w:pPr>
+        <w:ind w:left="3600" w:hanging="360"/>
+      </w:pPr>
+    </w:lvl>
+    <w:lvl w:ilvl="5" w:tplc="0409001B" w:tentative="1">
+      <w:start w:val="1"/>
+      <w:numFmt w:val="lowerRoman"/>
+      <w:lvlText w:val="%6."/>
+      <w:lvlJc w:val="right"/>
+      <w:pPr>
+        <w:ind w:left="4320" w:hanging="180"/>
+      </w:pPr>
+    </w:lvl>
+    <w:lvl w:ilvl="6" w:tplc="0409000F" w:tentative="1">
+      <w:start w:val="1"/>
+      <w:numFmt w:val="decimal"/>
+      <w:lvlText w:val="%7."/>
+      <w:lvlJc w:val="left"/>
+      <w:pPr>
+        <w:ind w:left="5040" w:hanging="360"/>
+      </w:pPr>
+    </w:lvl>
+    <w:lvl w:ilvl="7" w:tplc="04090019" w:tentative="1">
+      <w:start w:val="1"/>
+      <w:numFmt w:val="lowerLetter"/>
+      <w:lvlText w:val="%8."/>
+      <w:lvlJc w:val="left"/>
+      <w:pPr>
+        <w:ind w:left="5760" w:hanging="360"/>
+      </w:pPr>
+    </w:lvl>
+    <w:lvl w:ilvl="8" w:tplc="0409001B" w:tentative="1">
+      <w:start w:val="1"/>
+      <w:numFmt w:val="lowerRoman"/>
+      <w:lvlText w:val="%9."/>
+      <w:lvlJc w:val="right"/>
+      <w:pPr>
+        <w:ind w:left="6480" w:hanging="180"/>
+      </w:pPr>
+    </w:lvl>
+  </w:abstractNum>
+  <w:abstractNum w:abstractNumId="1" w15:restartNumberingAfterBreak="0">
+    <w:nsid w:val="43D04A8D"/>
+    <w:multiLevelType w:val="hybridMultilevel"/>
+    <w:tmpl w:val="E3E8B5B6"/>
+    <w:lvl w:ilvl="0" w:tplc="FFFFFFFF">
+      <w:start w:val="1"/>
+      <w:numFmt w:val="decimal"/>
+      <w:lvlText w:val="%1."/>
+      <w:lvlJc w:val="left"/>
+      <w:pPr>
+        <w:ind w:left="720" w:hanging="360"/>
+      </w:pPr>
+      <w:rPr>
+        <w:rFonts w:hint="default"/>
+      </w:rPr>
+    </w:lvl>
+    <w:lvl w:ilvl="1" w:tplc="FFFFFFFF" w:tentative="1">
+      <w:start w:val="1"/>
+      <w:numFmt w:val="lowerLetter"/>
+      <w:lvlText w:val="%2."/>
+      <w:lvlJc w:val="left"/>
+      <w:pPr>
+        <w:ind w:left="1440" w:hanging="360"/>
+      </w:pPr>
+    </w:lvl>
+    <w:lvl w:ilvl="2" w:tplc="FFFFFFFF" w:tentative="1">
+      <w:start w:val="1"/>
+      <w:numFmt w:val="lowerRoman"/>
+      <w:lvlText w:val="%3."/>
+      <w:lvlJc w:val="right"/>
+      <w:pPr>
+        <w:ind w:left="2160" w:hanging="180"/>
+      </w:pPr>
+    </w:lvl>
+    <w:lvl w:ilvl="3" w:tplc="FFFFFFFF" w:tentative="1">
+      <w:start w:val="1"/>
+      <w:numFmt w:val="decimal"/>
+      <w:lvlText w:val="%4."/>
+      <w:lvlJc w:val="left"/>
+      <w:pPr>
+        <w:ind w:left="2880" w:hanging="360"/>
+      </w:pPr>
+    </w:lvl>
+    <w:lvl w:ilvl="4" w:tplc="FFFFFFFF" w:tentative="1">
+      <w:start w:val="1"/>
+      <w:numFmt w:val="lowerLetter"/>
+      <w:lvlText w:val="%5."/>
+      <w:lvlJc w:val="left"/>
+      <w:pPr>
+        <w:ind w:left="3600" w:hanging="360"/>
+      </w:pPr>
+    </w:lvl>
+    <w:lvl w:ilvl="5" w:tplc="FFFFFFFF" w:tentative="1">
+      <w:start w:val="1"/>
+      <w:numFmt w:val="lowerRoman"/>
+      <w:lvlText w:val="%6."/>
+      <w:lvlJc w:val="right"/>
+      <w:pPr>
+        <w:ind w:left="4320" w:hanging="180"/>
+      </w:pPr>
+    </w:lvl>
+    <w:lvl w:ilvl="6" w:tplc="FFFFFFFF" w:tentative="1">
+      <w:start w:val="1"/>
+      <w:numFmt w:val="decimal"/>
+      <w:lvlText w:val="%7."/>
+      <w:lvlJc w:val="left"/>
+      <w:pPr>
+        <w:ind w:left="5040" w:hanging="360"/>
+      </w:pPr>
+    </w:lvl>
+    <w:lvl w:ilvl="7" w:tplc="FFFFFFFF" w:tentative="1">
+      <w:start w:val="1"/>
+      <w:numFmt w:val="lowerLetter"/>
+      <w:lvlText w:val="%8."/>
+      <w:lvlJc w:val="left"/>
+      <w:pPr>
+        <w:ind w:left="5760" w:hanging="360"/>
+      </w:pPr>
+    </w:lvl>
+    <w:lvl w:ilvl="8" w:tplc="FFFFFFFF" w:tentative="1">
+      <w:start w:val="1"/>
+      <w:numFmt w:val="lowerRoman"/>
+      <w:lvlText w:val="%9."/>
+      <w:lvlJc w:val="right"/>
+      <w:pPr>
+        <w:ind w:left="6480" w:hanging="180"/>
+      </w:pPr>
+    </w:lvl>
+  </w:abstractNum>
+  <w:abstractNum w:abstractNumId="2" w15:restartNumberingAfterBreak="0">
     <w:nsid w:val="457F629A"/>
     <w:multiLevelType w:val="hybridMultilevel"/>
     <w:tmpl w:val="DA0EDE6C"/>
@@ -1452,7 +2532,7 @@
       </w:pPr>
     </w:lvl>
   </w:abstractNum>
-  <w:abstractNum w:abstractNumId="1" w15:restartNumberingAfterBreak="0">
+  <w:abstractNum w:abstractNumId="3" w15:restartNumberingAfterBreak="0">
     <w:nsid w:val="599E51B8"/>
     <w:multiLevelType w:val="hybridMultilevel"/>
     <w:tmpl w:val="A76C67A8"/>
@@ -1539,10 +2619,16 @@
     </w:lvl>
   </w:abstractNum>
   <w:num w:numId="1" w16cid:durableId="2103600153">
-    <w:abstractNumId w:val="1"/>
+    <w:abstractNumId w:val="3"/>
   </w:num>
   <w:num w:numId="2" w16cid:durableId="1162354974">
+    <w:abstractNumId w:val="2"/>
+  </w:num>
+  <w:num w:numId="3" w16cid:durableId="1840146779">
     <w:abstractNumId w:val="0"/>
+  </w:num>
+  <w:num w:numId="4" w16cid:durableId="1078359192">
+    <w:abstractNumId w:val="1"/>
   </w:num>
 </w:numbering>
 </file>

--- a/Mujeeb.docx
+++ b/Mujeeb.docx
@@ -1,6 +1,6 @@
 
 <file path=word/document.xml><?xml version="1.0" encoding="utf-8"?>
-<w:document xmlns:wpc="http://schemas.microsoft.com/office/word/2010/wordprocessingCanvas" xmlns:cx="http://schemas.microsoft.com/office/drawing/2014/chartex" xmlns:cx1="http://schemas.microsoft.com/office/drawing/2015/9/8/chartex" xmlns:cx2="http://schemas.microsoft.com/office/drawing/2015/10/21/chartex" xmlns:cx3="http://schemas.microsoft.com/office/drawing/2016/5/9/chartex" xmlns:cx4="http://schemas.microsoft.com/office/drawing/2016/5/10/chartex" xmlns:cx5="http://schemas.microsoft.com/office/drawing/2016/5/11/chartex" xmlns:cx6="http://schemas.microsoft.com/office/drawing/2016/5/12/chartex" xmlns:cx7="http://schemas.microsoft.com/office/drawing/2016/5/13/chartex" xmlns:cx8="http://schemas.microsoft.com/office/drawing/2016/5/14/chartex" xmlns:mc="http://schemas.openxmlformats.org/markup-compatibility/2006" xmlns:aink="http://schemas.microsoft.com/office/drawing/2016/ink" xmlns:am3d="http://schemas.microsoft.com/office/drawing/2017/model3d" xmlns:o="urn:schemas-microsoft-com:office:office" xmlns:r="http://schemas.openxmlformats.org/officeDocument/2006/relationships" xmlns:m="http://schemas.openxmlformats.org/officeDocument/2006/math" xmlns:v="urn:schemas-microsoft-com:vml" xmlns:wp14="http://schemas.microsoft.com/office/word/2010/wordprocessingDrawing" xmlns:wp="http://schemas.openxmlformats.org/drawingml/2006/wordprocessingDrawing" xmlns:w10="urn:schemas-microsoft-com:office:word" xmlns:w="http://schemas.openxmlformats.org/wordprocessingml/2006/main" xmlns:w14="http://schemas.microsoft.com/office/word/2010/wordml" xmlns:w15="http://schemas.microsoft.com/office/word/2012/wordml" xmlns:w16cex="http://schemas.microsoft.com/office/word/2018/wordml/cex" xmlns:w16cid="http://schemas.microsoft.com/office/word/2016/wordml/cid" xmlns:w16="http://schemas.microsoft.com/office/word/2018/wordml" xmlns:w16sdtdh="http://schemas.microsoft.com/office/word/2020/wordml/sdtdatahash" xmlns:w16se="http://schemas.microsoft.com/office/word/2015/wordml/symex" xmlns:wpg="http://schemas.microsoft.com/office/word/2010/wordprocessingGroup" xmlns:wpi="http://schemas.microsoft.com/office/word/2010/wordprocessingInk" xmlns:wne="http://schemas.microsoft.com/office/word/2006/wordml" xmlns:wps="http://schemas.microsoft.com/office/word/2010/wordprocessingShape" mc:Ignorable="w14 w15 w16se w16cid w16 w16cex w16sdtdh wp14">
+<w:document xmlns:wpc="http://schemas.microsoft.com/office/word/2010/wordprocessingCanvas" xmlns:cx="http://schemas.microsoft.com/office/drawing/2014/chartex" xmlns:cx1="http://schemas.microsoft.com/office/drawing/2015/9/8/chartex" xmlns:cx2="http://schemas.microsoft.com/office/drawing/2015/10/21/chartex" xmlns:cx3="http://schemas.microsoft.com/office/drawing/2016/5/9/chartex" xmlns:cx4="http://schemas.microsoft.com/office/drawing/2016/5/10/chartex" xmlns:cx5="http://schemas.microsoft.com/office/drawing/2016/5/11/chartex" xmlns:cx6="http://schemas.microsoft.com/office/drawing/2016/5/12/chartex" xmlns:cx7="http://schemas.microsoft.com/office/drawing/2016/5/13/chartex" xmlns:cx8="http://schemas.microsoft.com/office/drawing/2016/5/14/chartex" xmlns:mc="http://schemas.openxmlformats.org/markup-compatibility/2006" xmlns:aink="http://schemas.microsoft.com/office/drawing/2016/ink" xmlns:am3d="http://schemas.microsoft.com/office/drawing/2017/model3d" xmlns:o="urn:schemas-microsoft-com:office:office" xmlns:oel="http://schemas.microsoft.com/office/2019/extlst" xmlns:r="http://schemas.openxmlformats.org/officeDocument/2006/relationships" xmlns:m="http://schemas.openxmlformats.org/officeDocument/2006/math" xmlns:v="urn:schemas-microsoft-com:vml" xmlns:wp14="http://schemas.microsoft.com/office/word/2010/wordprocessingDrawing" xmlns:wp="http://schemas.openxmlformats.org/drawingml/2006/wordprocessingDrawing" xmlns:w10="urn:schemas-microsoft-com:office:word" xmlns:w="http://schemas.openxmlformats.org/wordprocessingml/2006/main" xmlns:w14="http://schemas.microsoft.com/office/word/2010/wordml" xmlns:w15="http://schemas.microsoft.com/office/word/2012/wordml" xmlns:w16cex="http://schemas.microsoft.com/office/word/2018/wordml/cex" xmlns:w16cid="http://schemas.microsoft.com/office/word/2016/wordml/cid" xmlns:w16="http://schemas.microsoft.com/office/word/2018/wordml" xmlns:w16sdtdh="http://schemas.microsoft.com/office/word/2020/wordml/sdtdatahash" xmlns:w16se="http://schemas.microsoft.com/office/word/2015/wordml/symex" xmlns:wpg="http://schemas.microsoft.com/office/word/2010/wordprocessingGroup" xmlns:wpi="http://schemas.microsoft.com/office/word/2010/wordprocessingInk" xmlns:wne="http://schemas.microsoft.com/office/word/2006/wordml" xmlns:wps="http://schemas.microsoft.com/office/word/2010/wordprocessingShape" mc:Ignorable="w14 w15 w16se w16cid w16 w16cex w16sdtdh wp14">
   <w:body>
     <w:p>
       <w:pPr>
@@ -1055,14 +1055,7 @@
                 <w:rFonts w:cstheme="majorBidi"/>
                 <w:szCs w:val="28"/>
               </w:rPr>
-              <w:t xml:space="preserve">Supplier </w:t>
-            </w:r>
-            <w:r>
-              <w:rPr>
-                <w:rFonts w:cstheme="majorBidi"/>
-                <w:szCs w:val="28"/>
-              </w:rPr>
-              <w:t>Payment</w:t>
+              <w:t>Supplier Payment</w:t>
             </w:r>
           </w:p>
         </w:tc>
@@ -1191,7 +1184,14 @@
                 <w:rFonts w:cstheme="majorBidi"/>
                 <w:szCs w:val="28"/>
               </w:rPr>
-              <w:t>This use case allows the users/customer to pay through online.</w:t>
+              <w:t xml:space="preserve">This use case allows </w:t>
+            </w:r>
+            <w:r>
+              <w:rPr>
+                <w:rFonts w:cstheme="majorBidi"/>
+                <w:szCs w:val="28"/>
+              </w:rPr>
+              <w:t>the manager to pay suppliers.</w:t>
             </w:r>
           </w:p>
         </w:tc>
@@ -1277,14 +1277,7 @@
                 <w:rFonts w:cstheme="majorBidi"/>
                 <w:szCs w:val="28"/>
               </w:rPr>
-              <w:t xml:space="preserve">Manager </w:t>
-            </w:r>
-            <w:r>
-              <w:rPr>
-                <w:rFonts w:cstheme="majorBidi"/>
-                <w:szCs w:val="28"/>
-              </w:rPr>
-              <w:t>has successfully paid for the item online.</w:t>
+              <w:t>Manager has successfully paid for the item online.</w:t>
             </w:r>
           </w:p>
         </w:tc>
@@ -1435,14 +1428,8 @@
                 <w:rFonts w:cstheme="majorBidi"/>
                 <w:szCs w:val="28"/>
               </w:rPr>
-              <w:t xml:space="preserve">Manager </w:t>
-            </w:r>
-            <w:r>
-              <w:rPr>
-                <w:rFonts w:cstheme="majorBidi"/>
-                <w:szCs w:val="28"/>
-              </w:rPr>
-              <w:t>enters payment details.</w:t>
+              <w:lastRenderedPageBreak/>
+              <w:t>Manager enters payment details.</w:t>
             </w:r>
           </w:p>
           <w:p>
@@ -1476,21 +1463,7 @@
                 <w:rFonts w:cstheme="majorBidi"/>
                 <w:szCs w:val="28"/>
               </w:rPr>
-              <w:t>5.</w:t>
-            </w:r>
-            <w:r>
-              <w:rPr>
-                <w:rFonts w:cstheme="majorBidi"/>
-                <w:szCs w:val="28"/>
-              </w:rPr>
-              <w:t xml:space="preserve">manager </w:t>
-            </w:r>
-            <w:r>
-              <w:rPr>
-                <w:rFonts w:cstheme="majorBidi"/>
-                <w:szCs w:val="28"/>
-              </w:rPr>
-              <w:t xml:space="preserve">confirms payment details </w:t>
+              <w:t xml:space="preserve">5.manager confirms payment details </w:t>
             </w:r>
           </w:p>
         </w:tc>
@@ -1511,58 +1484,31 @@
                 <w:szCs w:val="28"/>
               </w:rPr>
               <w:lastRenderedPageBreak/>
-              <w:t xml:space="preserve">3.system validates </w:t>
-            </w:r>
-            <w:r>
-              <w:rPr>
-                <w:rFonts w:cstheme="majorBidi"/>
-                <w:szCs w:val="28"/>
-              </w:rPr>
-              <w:t xml:space="preserve">payment </w:t>
-            </w:r>
-            <w:r>
-              <w:rPr>
-                <w:rFonts w:cstheme="majorBidi"/>
-                <w:szCs w:val="28"/>
-              </w:rPr>
-              <w:t>information details.</w:t>
-            </w:r>
-          </w:p>
-          <w:p>
-            <w:pPr>
-              <w:rPr>
-                <w:rFonts w:cstheme="majorBidi"/>
-                <w:szCs w:val="28"/>
-              </w:rPr>
-            </w:pPr>
-          </w:p>
-          <w:p>
-            <w:pPr>
-              <w:rPr>
-                <w:rFonts w:cstheme="majorBidi"/>
-                <w:szCs w:val="28"/>
-              </w:rPr>
-            </w:pPr>
-            <w:r>
-              <w:rPr>
-                <w:rFonts w:cstheme="majorBidi"/>
-                <w:szCs w:val="28"/>
-              </w:rPr>
-              <w:t xml:space="preserve">4.system asks </w:t>
-            </w:r>
-            <w:r>
-              <w:rPr>
-                <w:rFonts w:cstheme="majorBidi"/>
-                <w:szCs w:val="28"/>
-              </w:rPr>
-              <w:t xml:space="preserve">manager </w:t>
-            </w:r>
-            <w:r>
-              <w:rPr>
-                <w:rFonts w:cstheme="majorBidi"/>
-                <w:szCs w:val="28"/>
-              </w:rPr>
-              <w:t>to confirm.</w:t>
+              <w:t>3.system validates payment information details.</w:t>
+            </w:r>
+          </w:p>
+          <w:p>
+            <w:pPr>
+              <w:rPr>
+                <w:rFonts w:cstheme="majorBidi"/>
+                <w:szCs w:val="28"/>
+              </w:rPr>
+            </w:pPr>
+          </w:p>
+          <w:p>
+            <w:pPr>
+              <w:rPr>
+                <w:rFonts w:cstheme="majorBidi"/>
+                <w:szCs w:val="28"/>
+              </w:rPr>
+            </w:pPr>
+            <w:r>
+              <w:rPr>
+                <w:rFonts w:cstheme="majorBidi"/>
+                <w:szCs w:val="28"/>
+              </w:rPr>
+              <w:lastRenderedPageBreak/>
+              <w:t>4.system asks manager to confirm.</w:t>
             </w:r>
           </w:p>
           <w:p>
@@ -2217,7 +2163,7 @@
 </file>
 
 <file path=word/endnotes.xml><?xml version="1.0" encoding="utf-8"?>
-<w:endnotes xmlns:wpc="http://schemas.microsoft.com/office/word/2010/wordprocessingCanvas" xmlns:cx="http://schemas.microsoft.com/office/drawing/2014/chartex" xmlns:cx1="http://schemas.microsoft.com/office/drawing/2015/9/8/chartex" xmlns:cx2="http://schemas.microsoft.com/office/drawing/2015/10/21/chartex" xmlns:cx3="http://schemas.microsoft.com/office/drawing/2016/5/9/chartex" xmlns:cx4="http://schemas.microsoft.com/office/drawing/2016/5/10/chartex" xmlns:cx5="http://schemas.microsoft.com/office/drawing/2016/5/11/chartex" xmlns:cx6="http://schemas.microsoft.com/office/drawing/2016/5/12/chartex" xmlns:cx7="http://schemas.microsoft.com/office/drawing/2016/5/13/chartex" xmlns:cx8="http://schemas.microsoft.com/office/drawing/2016/5/14/chartex" xmlns:mc="http://schemas.openxmlformats.org/markup-compatibility/2006" xmlns:aink="http://schemas.microsoft.com/office/drawing/2016/ink" xmlns:am3d="http://schemas.microsoft.com/office/drawing/2017/model3d" xmlns:o="urn:schemas-microsoft-com:office:office" xmlns:r="http://schemas.openxmlformats.org/officeDocument/2006/relationships" xmlns:m="http://schemas.openxmlformats.org/officeDocument/2006/math" xmlns:v="urn:schemas-microsoft-com:vml" xmlns:wp14="http://schemas.microsoft.com/office/word/2010/wordprocessingDrawing" xmlns:wp="http://schemas.openxmlformats.org/drawingml/2006/wordprocessingDrawing" xmlns:w10="urn:schemas-microsoft-com:office:word" xmlns:w="http://schemas.openxmlformats.org/wordprocessingml/2006/main" xmlns:w14="http://schemas.microsoft.com/office/word/2010/wordml" xmlns:w15="http://schemas.microsoft.com/office/word/2012/wordml" xmlns:w16cex="http://schemas.microsoft.com/office/word/2018/wordml/cex" xmlns:w16cid="http://schemas.microsoft.com/office/word/2016/wordml/cid" xmlns:w16="http://schemas.microsoft.com/office/word/2018/wordml" xmlns:w16sdtdh="http://schemas.microsoft.com/office/word/2020/wordml/sdtdatahash" xmlns:w16se="http://schemas.microsoft.com/office/word/2015/wordml/symex" xmlns:wpg="http://schemas.microsoft.com/office/word/2010/wordprocessingGroup" xmlns:wpi="http://schemas.microsoft.com/office/word/2010/wordprocessingInk" xmlns:wne="http://schemas.microsoft.com/office/word/2006/wordml" xmlns:wps="http://schemas.microsoft.com/office/word/2010/wordprocessingShape" mc:Ignorable="w14 w15 w16se w16cid w16 w16cex w16sdtdh wp14">
+<w:endnotes xmlns:wpc="http://schemas.microsoft.com/office/word/2010/wordprocessingCanvas" xmlns:cx="http://schemas.microsoft.com/office/drawing/2014/chartex" xmlns:cx1="http://schemas.microsoft.com/office/drawing/2015/9/8/chartex" xmlns:cx2="http://schemas.microsoft.com/office/drawing/2015/10/21/chartex" xmlns:cx3="http://schemas.microsoft.com/office/drawing/2016/5/9/chartex" xmlns:cx4="http://schemas.microsoft.com/office/drawing/2016/5/10/chartex" xmlns:cx5="http://schemas.microsoft.com/office/drawing/2016/5/11/chartex" xmlns:cx6="http://schemas.microsoft.com/office/drawing/2016/5/12/chartex" xmlns:cx7="http://schemas.microsoft.com/office/drawing/2016/5/13/chartex" xmlns:cx8="http://schemas.microsoft.com/office/drawing/2016/5/14/chartex" xmlns:mc="http://schemas.openxmlformats.org/markup-compatibility/2006" xmlns:aink="http://schemas.microsoft.com/office/drawing/2016/ink" xmlns:am3d="http://schemas.microsoft.com/office/drawing/2017/model3d" xmlns:o="urn:schemas-microsoft-com:office:office" xmlns:oel="http://schemas.microsoft.com/office/2019/extlst" xmlns:r="http://schemas.openxmlformats.org/officeDocument/2006/relationships" xmlns:m="http://schemas.openxmlformats.org/officeDocument/2006/math" xmlns:v="urn:schemas-microsoft-com:vml" xmlns:wp14="http://schemas.microsoft.com/office/word/2010/wordprocessingDrawing" xmlns:wp="http://schemas.openxmlformats.org/drawingml/2006/wordprocessingDrawing" xmlns:w10="urn:schemas-microsoft-com:office:word" xmlns:w="http://schemas.openxmlformats.org/wordprocessingml/2006/main" xmlns:w14="http://schemas.microsoft.com/office/word/2010/wordml" xmlns:w15="http://schemas.microsoft.com/office/word/2012/wordml" xmlns:w16cex="http://schemas.microsoft.com/office/word/2018/wordml/cex" xmlns:w16cid="http://schemas.microsoft.com/office/word/2016/wordml/cid" xmlns:w16="http://schemas.microsoft.com/office/word/2018/wordml" xmlns:w16sdtdh="http://schemas.microsoft.com/office/word/2020/wordml/sdtdatahash" xmlns:w16se="http://schemas.microsoft.com/office/word/2015/wordml/symex" xmlns:wpg="http://schemas.microsoft.com/office/word/2010/wordprocessingGroup" xmlns:wpi="http://schemas.microsoft.com/office/word/2010/wordprocessingInk" xmlns:wne="http://schemas.microsoft.com/office/word/2006/wordml" xmlns:wps="http://schemas.microsoft.com/office/word/2010/wordprocessingShape" mc:Ignorable="w14 w15 w16se w16cid w16 w16cex w16sdtdh wp14">
   <w:endnote w:type="separator" w:id="-1">
     <w:p>
       <w:pPr>
@@ -2242,7 +2188,7 @@
 </file>
 
 <file path=word/footnotes.xml><?xml version="1.0" encoding="utf-8"?>
-<w:footnotes xmlns:wpc="http://schemas.microsoft.com/office/word/2010/wordprocessingCanvas" xmlns:cx="http://schemas.microsoft.com/office/drawing/2014/chartex" xmlns:cx1="http://schemas.microsoft.com/office/drawing/2015/9/8/chartex" xmlns:cx2="http://schemas.microsoft.com/office/drawing/2015/10/21/chartex" xmlns:cx3="http://schemas.microsoft.com/office/drawing/2016/5/9/chartex" xmlns:cx4="http://schemas.microsoft.com/office/drawing/2016/5/10/chartex" xmlns:cx5="http://schemas.microsoft.com/office/drawing/2016/5/11/chartex" xmlns:cx6="http://schemas.microsoft.com/office/drawing/2016/5/12/chartex" xmlns:cx7="http://schemas.microsoft.com/office/drawing/2016/5/13/chartex" xmlns:cx8="http://schemas.microsoft.com/office/drawing/2016/5/14/chartex" xmlns:mc="http://schemas.openxmlformats.org/markup-compatibility/2006" xmlns:aink="http://schemas.microsoft.com/office/drawing/2016/ink" xmlns:am3d="http://schemas.microsoft.com/office/drawing/2017/model3d" xmlns:o="urn:schemas-microsoft-com:office:office" xmlns:r="http://schemas.openxmlformats.org/officeDocument/2006/relationships" xmlns:m="http://schemas.openxmlformats.org/officeDocument/2006/math" xmlns:v="urn:schemas-microsoft-com:vml" xmlns:wp14="http://schemas.microsoft.com/office/word/2010/wordprocessingDrawing" xmlns:wp="http://schemas.openxmlformats.org/drawingml/2006/wordprocessingDrawing" xmlns:w10="urn:schemas-microsoft-com:office:word" xmlns:w="http://schemas.openxmlformats.org/wordprocessingml/2006/main" xmlns:w14="http://schemas.microsoft.com/office/word/2010/wordml" xmlns:w15="http://schemas.microsoft.com/office/word/2012/wordml" xmlns:w16cex="http://schemas.microsoft.com/office/word/2018/wordml/cex" xmlns:w16cid="http://schemas.microsoft.com/office/word/2016/wordml/cid" xmlns:w16="http://schemas.microsoft.com/office/word/2018/wordml" xmlns:w16sdtdh="http://schemas.microsoft.com/office/word/2020/wordml/sdtdatahash" xmlns:w16se="http://schemas.microsoft.com/office/word/2015/wordml/symex" xmlns:wpg="http://schemas.microsoft.com/office/word/2010/wordprocessingGroup" xmlns:wpi="http://schemas.microsoft.com/office/word/2010/wordprocessingInk" xmlns:wne="http://schemas.microsoft.com/office/word/2006/wordml" xmlns:wps="http://schemas.microsoft.com/office/word/2010/wordprocessingShape" mc:Ignorable="w14 w15 w16se w16cid w16 w16cex w16sdtdh wp14">
+<w:footnotes xmlns:wpc="http://schemas.microsoft.com/office/word/2010/wordprocessingCanvas" xmlns:cx="http://schemas.microsoft.com/office/drawing/2014/chartex" xmlns:cx1="http://schemas.microsoft.com/office/drawing/2015/9/8/chartex" xmlns:cx2="http://schemas.microsoft.com/office/drawing/2015/10/21/chartex" xmlns:cx3="http://schemas.microsoft.com/office/drawing/2016/5/9/chartex" xmlns:cx4="http://schemas.microsoft.com/office/drawing/2016/5/10/chartex" xmlns:cx5="http://schemas.microsoft.com/office/drawing/2016/5/11/chartex" xmlns:cx6="http://schemas.microsoft.com/office/drawing/2016/5/12/chartex" xmlns:cx7="http://schemas.microsoft.com/office/drawing/2016/5/13/chartex" xmlns:cx8="http://schemas.microsoft.com/office/drawing/2016/5/14/chartex" xmlns:mc="http://schemas.openxmlformats.org/markup-compatibility/2006" xmlns:aink="http://schemas.microsoft.com/office/drawing/2016/ink" xmlns:am3d="http://schemas.microsoft.com/office/drawing/2017/model3d" xmlns:o="urn:schemas-microsoft-com:office:office" xmlns:oel="http://schemas.microsoft.com/office/2019/extlst" xmlns:r="http://schemas.openxmlformats.org/officeDocument/2006/relationships" xmlns:m="http://schemas.openxmlformats.org/officeDocument/2006/math" xmlns:v="urn:schemas-microsoft-com:vml" xmlns:wp14="http://schemas.microsoft.com/office/word/2010/wordprocessingDrawing" xmlns:wp="http://schemas.openxmlformats.org/drawingml/2006/wordprocessingDrawing" xmlns:w10="urn:schemas-microsoft-com:office:word" xmlns:w="http://schemas.openxmlformats.org/wordprocessingml/2006/main" xmlns:w14="http://schemas.microsoft.com/office/word/2010/wordml" xmlns:w15="http://schemas.microsoft.com/office/word/2012/wordml" xmlns:w16cex="http://schemas.microsoft.com/office/word/2018/wordml/cex" xmlns:w16cid="http://schemas.microsoft.com/office/word/2016/wordml/cid" xmlns:w16="http://schemas.microsoft.com/office/word/2018/wordml" xmlns:w16sdtdh="http://schemas.microsoft.com/office/word/2020/wordml/sdtdatahash" xmlns:w16se="http://schemas.microsoft.com/office/word/2015/wordml/symex" xmlns:wpg="http://schemas.microsoft.com/office/word/2010/wordprocessingGroup" xmlns:wpi="http://schemas.microsoft.com/office/word/2010/wordprocessingInk" xmlns:wne="http://schemas.microsoft.com/office/word/2006/wordml" xmlns:wps="http://schemas.microsoft.com/office/word/2010/wordprocessingShape" mc:Ignorable="w14 w15 w16se w16cid w16 w16cex w16sdtdh wp14">
   <w:footnote w:type="separator" w:id="-1">
     <w:p>
       <w:pPr>
@@ -2267,7 +2213,7 @@
 </file>
 
 <file path=word/numbering.xml><?xml version="1.0" encoding="utf-8"?>
-<w:numbering xmlns:wpc="http://schemas.microsoft.com/office/word/2010/wordprocessingCanvas" xmlns:cx="http://schemas.microsoft.com/office/drawing/2014/chartex" xmlns:cx1="http://schemas.microsoft.com/office/drawing/2015/9/8/chartex" xmlns:cx2="http://schemas.microsoft.com/office/drawing/2015/10/21/chartex" xmlns:cx3="http://schemas.microsoft.com/office/drawing/2016/5/9/chartex" xmlns:cx4="http://schemas.microsoft.com/office/drawing/2016/5/10/chartex" xmlns:cx5="http://schemas.microsoft.com/office/drawing/2016/5/11/chartex" xmlns:cx6="http://schemas.microsoft.com/office/drawing/2016/5/12/chartex" xmlns:cx7="http://schemas.microsoft.com/office/drawing/2016/5/13/chartex" xmlns:cx8="http://schemas.microsoft.com/office/drawing/2016/5/14/chartex" xmlns:mc="http://schemas.openxmlformats.org/markup-compatibility/2006" xmlns:aink="http://schemas.microsoft.com/office/drawing/2016/ink" xmlns:am3d="http://schemas.microsoft.com/office/drawing/2017/model3d" xmlns:o="urn:schemas-microsoft-com:office:office" xmlns:r="http://schemas.openxmlformats.org/officeDocument/2006/relationships" xmlns:m="http://schemas.openxmlformats.org/officeDocument/2006/math" xmlns:v="urn:schemas-microsoft-com:vml" xmlns:wp14="http://schemas.microsoft.com/office/word/2010/wordprocessingDrawing" xmlns:wp="http://schemas.openxmlformats.org/drawingml/2006/wordprocessingDrawing" xmlns:w10="urn:schemas-microsoft-com:office:word" xmlns:w="http://schemas.openxmlformats.org/wordprocessingml/2006/main" xmlns:w14="http://schemas.microsoft.com/office/word/2010/wordml" xmlns:w15="http://schemas.microsoft.com/office/word/2012/wordml" xmlns:w16cex="http://schemas.microsoft.com/office/word/2018/wordml/cex" xmlns:w16cid="http://schemas.microsoft.com/office/word/2016/wordml/cid" xmlns:w16="http://schemas.microsoft.com/office/word/2018/wordml" xmlns:w16sdtdh="http://schemas.microsoft.com/office/word/2020/wordml/sdtdatahash" xmlns:w16se="http://schemas.microsoft.com/office/word/2015/wordml/symex" xmlns:wpg="http://schemas.microsoft.com/office/word/2010/wordprocessingGroup" xmlns:wpi="http://schemas.microsoft.com/office/word/2010/wordprocessingInk" xmlns:wne="http://schemas.microsoft.com/office/word/2006/wordml" xmlns:wps="http://schemas.microsoft.com/office/word/2010/wordprocessingShape" mc:Ignorable="w14 w15 w16se w16cid w16 w16cex w16sdtdh wp14">
+<w:numbering xmlns:wpc="http://schemas.microsoft.com/office/word/2010/wordprocessingCanvas" xmlns:cx="http://schemas.microsoft.com/office/drawing/2014/chartex" xmlns:cx1="http://schemas.microsoft.com/office/drawing/2015/9/8/chartex" xmlns:cx2="http://schemas.microsoft.com/office/drawing/2015/10/21/chartex" xmlns:cx3="http://schemas.microsoft.com/office/drawing/2016/5/9/chartex" xmlns:cx4="http://schemas.microsoft.com/office/drawing/2016/5/10/chartex" xmlns:cx5="http://schemas.microsoft.com/office/drawing/2016/5/11/chartex" xmlns:cx6="http://schemas.microsoft.com/office/drawing/2016/5/12/chartex" xmlns:cx7="http://schemas.microsoft.com/office/drawing/2016/5/13/chartex" xmlns:cx8="http://schemas.microsoft.com/office/drawing/2016/5/14/chartex" xmlns:mc="http://schemas.openxmlformats.org/markup-compatibility/2006" xmlns:aink="http://schemas.microsoft.com/office/drawing/2016/ink" xmlns:am3d="http://schemas.microsoft.com/office/drawing/2017/model3d" xmlns:o="urn:schemas-microsoft-com:office:office" xmlns:oel="http://schemas.microsoft.com/office/2019/extlst" xmlns:r="http://schemas.openxmlformats.org/officeDocument/2006/relationships" xmlns:m="http://schemas.openxmlformats.org/officeDocument/2006/math" xmlns:v="urn:schemas-microsoft-com:vml" xmlns:wp14="http://schemas.microsoft.com/office/word/2010/wordprocessingDrawing" xmlns:wp="http://schemas.openxmlformats.org/drawingml/2006/wordprocessingDrawing" xmlns:w10="urn:schemas-microsoft-com:office:word" xmlns:w="http://schemas.openxmlformats.org/wordprocessingml/2006/main" xmlns:w14="http://schemas.microsoft.com/office/word/2010/wordml" xmlns:w15="http://schemas.microsoft.com/office/word/2012/wordml" xmlns:w16cex="http://schemas.microsoft.com/office/word/2018/wordml/cex" xmlns:w16cid="http://schemas.microsoft.com/office/word/2016/wordml/cid" xmlns:w16="http://schemas.microsoft.com/office/word/2018/wordml" xmlns:w16sdtdh="http://schemas.microsoft.com/office/word/2020/wordml/sdtdatahash" xmlns:w16se="http://schemas.microsoft.com/office/word/2015/wordml/symex" xmlns:wpg="http://schemas.microsoft.com/office/word/2010/wordprocessingGroup" xmlns:wpi="http://schemas.microsoft.com/office/word/2010/wordprocessingInk" xmlns:wne="http://schemas.microsoft.com/office/word/2006/wordml" xmlns:wps="http://schemas.microsoft.com/office/word/2010/wordprocessingShape" mc:Ignorable="w14 w15 w16se w16cid w16 w16cex w16sdtdh wp14">
   <w:abstractNum w:abstractNumId="0" w15:restartNumberingAfterBreak="0">
     <w:nsid w:val="37E62ECD"/>
     <w:multiLevelType w:val="hybridMultilevel"/>

--- a/Mujeeb.docx
+++ b/Mujeeb.docx
@@ -178,7 +178,15 @@
     </w:p>
     <w:p>
       <w:r>
-        <w:t>For designing Class Diagrams and other diagrams, we utilized ArgoUML, a free and open-source UML (Unified Modelling Language) Diagramming Application whose platform is supported by Java SE. We also utilized Draw.io, a free and open-source Use Case Tool, to create Sequence and Collaboration Diagrams, among other things.</w:t>
+        <w:t xml:space="preserve">For designing Class Diagrams and other diagrams, we utilized </w:t>
+      </w:r>
+      <w:proofErr w:type="spellStart"/>
+      <w:r>
+        <w:t>ArgoUML</w:t>
+      </w:r>
+      <w:proofErr w:type="spellEnd"/>
+      <w:r>
+        <w:t>, a free and open-source UML (Unified Modelling Language) Diagramming Application whose platform is supported by Java SE. We also utilized Draw.io, a free and open-source Use Case Tool, to create Sequence and Collaboration Diagrams, among other things.</w:t>
       </w:r>
     </w:p>
     <w:p>
@@ -262,6 +270,9 @@
         <w:lastRenderedPageBreak/>
         <w:t>Online Payment</w:t>
       </w:r>
+      <w:r>
+        <w:t xml:space="preserve"> – done </w:t>
+      </w:r>
     </w:p>
     <w:tbl>
       <w:tblPr>
@@ -984,6 +995,7 @@
                 <w:szCs w:val="28"/>
               </w:rPr>
             </w:pPr>
+            <w:bookmarkStart w:id="0" w:name="_Hlk102429832"/>
             <w:r>
               <w:rPr>
                 <w:rStyle w:val="fontstyle01"/>
@@ -1610,6 +1622,7 @@
           </w:p>
         </w:tc>
       </w:tr>
+      <w:bookmarkEnd w:id="0"/>
     </w:tbl>
     <w:p/>
     <w:p>
@@ -1649,6 +1662,7 @@
                 <w:szCs w:val="28"/>
               </w:rPr>
             </w:pPr>
+            <w:bookmarkStart w:id="1" w:name="_Hlk102430152"/>
             <w:r>
               <w:rPr>
                 <w:rStyle w:val="fontstyle01"/>
@@ -1963,7 +1977,7 @@
                 <w:rFonts w:cstheme="majorBidi"/>
                 <w:szCs w:val="28"/>
               </w:rPr>
-              <w:t xml:space="preserve"> phycally</w:t>
+              <w:t xml:space="preserve"> physically</w:t>
             </w:r>
             <w:r>
               <w:rPr>
@@ -2070,11 +2084,66 @@
           </w:tcPr>
           <w:p>
             <w:pPr>
-              <w:rPr>
-                <w:rFonts w:cstheme="majorBidi"/>
-                <w:szCs w:val="28"/>
-              </w:rPr>
-            </w:pPr>
+              <w:pStyle w:val="ListParagraph"/>
+              <w:numPr>
+                <w:ilvl w:val="0"/>
+                <w:numId w:val="5"/>
+              </w:numPr>
+              <w:rPr>
+                <w:rFonts w:cstheme="majorBidi"/>
+                <w:szCs w:val="28"/>
+              </w:rPr>
+            </w:pPr>
+            <w:r>
+              <w:rPr>
+                <w:rFonts w:cstheme="majorBidi"/>
+                <w:szCs w:val="28"/>
+              </w:rPr>
+              <w:t>Deliverer comes with package to given location.</w:t>
+            </w:r>
+          </w:p>
+          <w:p>
+            <w:pPr>
+              <w:pStyle w:val="ListParagraph"/>
+              <w:numPr>
+                <w:ilvl w:val="0"/>
+                <w:numId w:val="5"/>
+              </w:numPr>
+              <w:rPr>
+                <w:rFonts w:cstheme="majorBidi"/>
+                <w:szCs w:val="28"/>
+              </w:rPr>
+            </w:pPr>
+            <w:r>
+              <w:rPr>
+                <w:rFonts w:cstheme="majorBidi"/>
+                <w:szCs w:val="28"/>
+              </w:rPr>
+              <w:t>Customer checks if order is correct.</w:t>
+            </w:r>
+          </w:p>
+          <w:p>
+            <w:pPr>
+              <w:ind w:left="360"/>
+              <w:rPr>
+                <w:rFonts w:cstheme="majorBidi"/>
+                <w:szCs w:val="28"/>
+              </w:rPr>
+            </w:pPr>
+            <w:r>
+              <w:rPr>
+                <w:rFonts w:cstheme="majorBidi"/>
+                <w:szCs w:val="28"/>
+              </w:rPr>
+              <w:t>5.</w:t>
+            </w:r>
+            <w:r>
+              <w:rPr>
+                <w:rFonts w:cstheme="majorBidi"/>
+                <w:szCs w:val="28"/>
+              </w:rPr>
+              <w:t xml:space="preserve"> Customer makes payment and takes package. </w:t>
+            </w:r>
           </w:p>
         </w:tc>
         <w:tc>
@@ -2083,11 +2152,66 @@
           </w:tcPr>
           <w:p>
             <w:pPr>
-              <w:rPr>
-                <w:rFonts w:cstheme="majorBidi"/>
-                <w:szCs w:val="28"/>
-              </w:rPr>
-            </w:pPr>
+              <w:pStyle w:val="ListParagraph"/>
+              <w:numPr>
+                <w:ilvl w:val="0"/>
+                <w:numId w:val="5"/>
+              </w:numPr>
+              <w:rPr>
+                <w:rFonts w:cstheme="majorBidi"/>
+                <w:szCs w:val="28"/>
+              </w:rPr>
+            </w:pPr>
+            <w:r>
+              <w:rPr>
+                <w:rFonts w:cstheme="majorBidi"/>
+                <w:szCs w:val="28"/>
+              </w:rPr>
+              <w:t>Deliverer confirms order is correct.</w:t>
+            </w:r>
+          </w:p>
+          <w:p>
+            <w:pPr>
+              <w:pStyle w:val="ListParagraph"/>
+              <w:numPr>
+                <w:ilvl w:val="0"/>
+                <w:numId w:val="5"/>
+              </w:numPr>
+              <w:rPr>
+                <w:rFonts w:cstheme="majorBidi"/>
+                <w:szCs w:val="28"/>
+              </w:rPr>
+            </w:pPr>
+            <w:r>
+              <w:rPr>
+                <w:rFonts w:cstheme="majorBidi"/>
+                <w:szCs w:val="28"/>
+              </w:rPr>
+              <w:t xml:space="preserve">Deliverer handles receipt to customer. </w:t>
+            </w:r>
+          </w:p>
+          <w:p>
+            <w:pPr>
+              <w:ind w:left="360"/>
+              <w:rPr>
+                <w:rFonts w:cstheme="majorBidi"/>
+                <w:szCs w:val="28"/>
+              </w:rPr>
+            </w:pPr>
+            <w:r>
+              <w:rPr>
+                <w:rFonts w:cstheme="majorBidi"/>
+                <w:szCs w:val="28"/>
+              </w:rPr>
+              <w:t>6.</w:t>
+            </w:r>
+            <w:r>
+              <w:rPr>
+                <w:rFonts w:cstheme="majorBidi"/>
+                <w:szCs w:val="28"/>
+              </w:rPr>
+              <w:t xml:space="preserve"> Deliverer takes amount and hands over to manager. </w:t>
+            </w:r>
           </w:p>
         </w:tc>
       </w:tr>
@@ -2121,31 +2245,27 @@
         </w:tc>
         <w:tc>
           <w:tcPr>
-            <w:tcW w:w="3117" w:type="dxa"/>
-          </w:tcPr>
-          <w:p>
-            <w:pPr>
-              <w:rPr>
-                <w:rFonts w:cstheme="majorBidi"/>
-                <w:szCs w:val="28"/>
-              </w:rPr>
-            </w:pPr>
-          </w:p>
-        </w:tc>
-        <w:tc>
-          <w:tcPr>
-            <w:tcW w:w="3117" w:type="dxa"/>
-          </w:tcPr>
-          <w:p>
-            <w:pPr>
-              <w:rPr>
-                <w:rFonts w:cstheme="majorBidi"/>
-                <w:szCs w:val="28"/>
-              </w:rPr>
-            </w:pPr>
+            <w:tcW w:w="6234" w:type="dxa"/>
+            <w:gridSpan w:val="2"/>
+          </w:tcPr>
+          <w:p>
+            <w:pPr>
+              <w:rPr>
+                <w:rFonts w:cstheme="majorBidi"/>
+                <w:szCs w:val="28"/>
+              </w:rPr>
+            </w:pPr>
+            <w:r>
+              <w:rPr>
+                <w:rFonts w:cstheme="majorBidi"/>
+                <w:szCs w:val="28"/>
+              </w:rPr>
+              <w:t xml:space="preserve">If at 2, the order comes out as incorrect, deliverer has to confirm with manager and come back with proper ordered package. </w:t>
+            </w:r>
           </w:p>
         </w:tc>
       </w:tr>
+      <w:bookmarkEnd w:id="1"/>
     </w:tbl>
     <w:p>
       <w:pPr>
@@ -2479,6 +2599,95 @@
     </w:lvl>
   </w:abstractNum>
   <w:abstractNum w:abstractNumId="3" w15:restartNumberingAfterBreak="0">
+    <w:nsid w:val="4BFE165F"/>
+    <w:multiLevelType w:val="hybridMultilevel"/>
+    <w:tmpl w:val="8D069BBC"/>
+    <w:lvl w:ilvl="0" w:tplc="0409000F">
+      <w:start w:val="1"/>
+      <w:numFmt w:val="decimal"/>
+      <w:lvlText w:val="%1."/>
+      <w:lvlJc w:val="left"/>
+      <w:pPr>
+        <w:ind w:left="720" w:hanging="360"/>
+      </w:pPr>
+      <w:rPr>
+        <w:rFonts w:hint="default"/>
+      </w:rPr>
+    </w:lvl>
+    <w:lvl w:ilvl="1" w:tplc="04090019" w:tentative="1">
+      <w:start w:val="1"/>
+      <w:numFmt w:val="lowerLetter"/>
+      <w:lvlText w:val="%2."/>
+      <w:lvlJc w:val="left"/>
+      <w:pPr>
+        <w:ind w:left="1440" w:hanging="360"/>
+      </w:pPr>
+    </w:lvl>
+    <w:lvl w:ilvl="2" w:tplc="0409001B" w:tentative="1">
+      <w:start w:val="1"/>
+      <w:numFmt w:val="lowerRoman"/>
+      <w:lvlText w:val="%3."/>
+      <w:lvlJc w:val="right"/>
+      <w:pPr>
+        <w:ind w:left="2160" w:hanging="180"/>
+      </w:pPr>
+    </w:lvl>
+    <w:lvl w:ilvl="3" w:tplc="0409000F" w:tentative="1">
+      <w:start w:val="1"/>
+      <w:numFmt w:val="decimal"/>
+      <w:lvlText w:val="%4."/>
+      <w:lvlJc w:val="left"/>
+      <w:pPr>
+        <w:ind w:left="2880" w:hanging="360"/>
+      </w:pPr>
+    </w:lvl>
+    <w:lvl w:ilvl="4" w:tplc="04090019" w:tentative="1">
+      <w:start w:val="1"/>
+      <w:numFmt w:val="lowerLetter"/>
+      <w:lvlText w:val="%5."/>
+      <w:lvlJc w:val="left"/>
+      <w:pPr>
+        <w:ind w:left="3600" w:hanging="360"/>
+      </w:pPr>
+    </w:lvl>
+    <w:lvl w:ilvl="5" w:tplc="0409001B" w:tentative="1">
+      <w:start w:val="1"/>
+      <w:numFmt w:val="lowerRoman"/>
+      <w:lvlText w:val="%6."/>
+      <w:lvlJc w:val="right"/>
+      <w:pPr>
+        <w:ind w:left="4320" w:hanging="180"/>
+      </w:pPr>
+    </w:lvl>
+    <w:lvl w:ilvl="6" w:tplc="0409000F" w:tentative="1">
+      <w:start w:val="1"/>
+      <w:numFmt w:val="decimal"/>
+      <w:lvlText w:val="%7."/>
+      <w:lvlJc w:val="left"/>
+      <w:pPr>
+        <w:ind w:left="5040" w:hanging="360"/>
+      </w:pPr>
+    </w:lvl>
+    <w:lvl w:ilvl="7" w:tplc="04090019" w:tentative="1">
+      <w:start w:val="1"/>
+      <w:numFmt w:val="lowerLetter"/>
+      <w:lvlText w:val="%8."/>
+      <w:lvlJc w:val="left"/>
+      <w:pPr>
+        <w:ind w:left="5760" w:hanging="360"/>
+      </w:pPr>
+    </w:lvl>
+    <w:lvl w:ilvl="8" w:tplc="0409001B" w:tentative="1">
+      <w:start w:val="1"/>
+      <w:numFmt w:val="lowerRoman"/>
+      <w:lvlText w:val="%9."/>
+      <w:lvlJc w:val="right"/>
+      <w:pPr>
+        <w:ind w:left="6480" w:hanging="180"/>
+      </w:pPr>
+    </w:lvl>
+  </w:abstractNum>
+  <w:abstractNum w:abstractNumId="4" w15:restartNumberingAfterBreak="0">
     <w:nsid w:val="599E51B8"/>
     <w:multiLevelType w:val="hybridMultilevel"/>
     <w:tmpl w:val="A76C67A8"/>
@@ -2564,17 +2773,20 @@
       </w:pPr>
     </w:lvl>
   </w:abstractNum>
-  <w:num w:numId="1" w16cid:durableId="2103600153">
-    <w:abstractNumId w:val="3"/>
+  <w:num w:numId="1">
+    <w:abstractNumId w:val="4"/>
   </w:num>
-  <w:num w:numId="2" w16cid:durableId="1162354974">
+  <w:num w:numId="2">
     <w:abstractNumId w:val="2"/>
   </w:num>
-  <w:num w:numId="3" w16cid:durableId="1840146779">
+  <w:num w:numId="3">
     <w:abstractNumId w:val="0"/>
   </w:num>
-  <w:num w:numId="4" w16cid:durableId="1078359192">
+  <w:num w:numId="4">
     <w:abstractNumId w:val="1"/>
+  </w:num>
+  <w:num w:numId="5">
+    <w:abstractNumId w:val="3"/>
   </w:num>
 </w:numbering>
 </file>
